--- a/tugas-absence/Laporan - absence.docx
+++ b/tugas-absence/Laporan - absence.docx
@@ -1,6 +1,6 @@
 
 <file path=word/document.xml><?xml version="1.0" encoding="utf-8"?>
-<w:document xmlns:wpc="http://schemas.microsoft.com/office/word/2010/wordprocessingCanvas" xmlns:cx="http://schemas.microsoft.com/office/drawing/2014/chartex" xmlns:cx1="http://schemas.microsoft.com/office/drawing/2015/9/8/chartex" xmlns:cx2="http://schemas.microsoft.com/office/drawing/2015/10/21/chartex" xmlns:cx3="http://schemas.microsoft.com/office/drawing/2016/5/9/chartex" xmlns:cx4="http://schemas.microsoft.com/office/drawing/2016/5/10/chartex" xmlns:cx5="http://schemas.microsoft.com/office/drawing/2016/5/11/chartex" xmlns:cx6="http://schemas.microsoft.com/office/drawing/2016/5/12/chartex" xmlns:cx7="http://schemas.microsoft.com/office/drawing/2016/5/13/chartex" xmlns:cx8="http://schemas.microsoft.com/office/drawing/2016/5/14/chartex" xmlns:mc="http://schemas.openxmlformats.org/markup-compatibility/2006" xmlns:aink="http://schemas.microsoft.com/office/drawing/2016/ink" xmlns:am3d="http://schemas.microsoft.com/office/drawing/2017/model3d" xmlns:o="urn:schemas-microsoft-com:office:office" xmlns:oel="http://schemas.microsoft.com/office/2019/extlst" xmlns:r="http://schemas.openxmlformats.org/officeDocument/2006/relationships" xmlns:m="http://schemas.openxmlformats.org/officeDocument/2006/math" xmlns:v="urn:schemas-microsoft-com:vml" xmlns:wp14="http://schemas.microsoft.com/office/word/2010/wordprocessingDrawing" xmlns:wp="http://schemas.openxmlformats.org/drawingml/2006/wordprocessingDrawing" xmlns:w10="urn:schemas-microsoft-com:office:word" xmlns:w="http://schemas.openxmlformats.org/wordprocessingml/2006/main" xmlns:w14="http://schemas.microsoft.com/office/word/2010/wordml" xmlns:w15="http://schemas.microsoft.com/office/word/2012/wordml" xmlns:w16cex="http://schemas.microsoft.com/office/word/2018/wordml/cex" xmlns:w16cid="http://schemas.microsoft.com/office/word/2016/wordml/cid" xmlns:w16="http://schemas.microsoft.com/office/word/2018/wordml" xmlns:w16sdtdh="http://schemas.microsoft.com/office/word/2020/wordml/sdtdatahash" xmlns:w16se="http://schemas.microsoft.com/office/word/2015/wordml/symex" xmlns:wpg="http://schemas.microsoft.com/office/word/2010/wordprocessingGroup" xmlns:wpi="http://schemas.microsoft.com/office/word/2010/wordprocessingInk" xmlns:wne="http://schemas.microsoft.com/office/word/2006/wordml" xmlns:wps="http://schemas.microsoft.com/office/word/2010/wordprocessingShape" mc:Ignorable="w14 w15 w16se w16cid w16 w16cex w16sdtdh wp14">
+<w:document xmlns:wpc="http://schemas.microsoft.com/office/word/2010/wordprocessingCanvas" xmlns:cx="http://schemas.microsoft.com/office/drawing/2014/chartex" xmlns:cx1="http://schemas.microsoft.com/office/drawing/2015/9/8/chartex" xmlns:cx2="http://schemas.microsoft.com/office/drawing/2015/10/21/chartex" xmlns:cx3="http://schemas.microsoft.com/office/drawing/2016/5/9/chartex" xmlns:cx4="http://schemas.microsoft.com/office/drawing/2016/5/10/chartex" xmlns:cx5="http://schemas.microsoft.com/office/drawing/2016/5/11/chartex" xmlns:cx6="http://schemas.microsoft.com/office/drawing/2016/5/12/chartex" xmlns:cx7="http://schemas.microsoft.com/office/drawing/2016/5/13/chartex" xmlns:cx8="http://schemas.microsoft.com/office/drawing/2016/5/14/chartex" xmlns:mc="http://schemas.openxmlformats.org/markup-compatibility/2006" xmlns:aink="http://schemas.microsoft.com/office/drawing/2016/ink" xmlns:am3d="http://schemas.microsoft.com/office/drawing/2017/model3d" xmlns:o="urn:schemas-microsoft-com:office:office" xmlns:r="http://schemas.openxmlformats.org/officeDocument/2006/relationships" xmlns:m="http://schemas.openxmlformats.org/officeDocument/2006/math" xmlns:v="urn:schemas-microsoft-com:vml" xmlns:wp14="http://schemas.microsoft.com/office/word/2010/wordprocessingDrawing" xmlns:wp="http://schemas.openxmlformats.org/drawingml/2006/wordprocessingDrawing" xmlns:w10="urn:schemas-microsoft-com:office:word" xmlns:w="http://schemas.openxmlformats.org/wordprocessingml/2006/main" xmlns:w14="http://schemas.microsoft.com/office/word/2010/wordml" xmlns:w15="http://schemas.microsoft.com/office/word/2012/wordml" xmlns:w16cex="http://schemas.microsoft.com/office/word/2018/wordml/cex" xmlns:w16cid="http://schemas.microsoft.com/office/word/2016/wordml/cid" xmlns:w16="http://schemas.microsoft.com/office/word/2018/wordml" xmlns:w16sdtdh="http://schemas.microsoft.com/office/word/2020/wordml/sdtdatahash" xmlns:w16se="http://schemas.microsoft.com/office/word/2015/wordml/symex" xmlns:wpg="http://schemas.microsoft.com/office/word/2010/wordprocessingGroup" xmlns:wpi="http://schemas.microsoft.com/office/word/2010/wordprocessingInk" xmlns:wne="http://schemas.microsoft.com/office/word/2006/wordml" xmlns:wps="http://schemas.microsoft.com/office/word/2010/wordprocessingShape" mc:Ignorable="w14 w15 w16se w16cid w16 w16cex w16sdtdh wp14">
   <w:body>
     <w:p>
       <w:pPr>
@@ -32,11 +32,19 @@
           <w:lang w:val="en-US"/>
         </w:rPr>
       </w:pPr>
-      <w:r>
-        <w:rPr>
-          <w:lang w:val="en-US"/>
-        </w:rPr>
-        <w:t>Pengantar Data Science</w:t>
+      <w:proofErr w:type="spellStart"/>
+      <w:r>
+        <w:rPr>
+          <w:lang w:val="en-US"/>
+        </w:rPr>
+        <w:t>Pengantar</w:t>
+      </w:r>
+      <w:proofErr w:type="spellEnd"/>
+      <w:r>
+        <w:rPr>
+          <w:lang w:val="en-US"/>
+        </w:rPr>
+        <w:t xml:space="preserve"> Data Science</w:t>
       </w:r>
     </w:p>
     <w:p>
@@ -177,6 +185,7 @@
           <w:lang w:val="en-US"/>
         </w:rPr>
       </w:pPr>
+      <w:proofErr w:type="spellStart"/>
       <w:r>
         <w:rPr>
           <w:b/>
@@ -185,127 +194,10 @@
           <w:szCs w:val="26"/>
           <w:lang w:val="en-US"/>
         </w:rPr>
-        <w:t>Explorasi Dataset Absenteeism</w:t>
-      </w:r>
-    </w:p>
-    <w:p>
-      <w:pPr>
-        <w:pStyle w:val="NoSpacing"/>
-        <w:jc w:val="center"/>
-        <w:rPr>
-          <w:lang w:val="en-US"/>
-        </w:rPr>
-      </w:pPr>
-      <w:r>
-        <w:rPr>
-          <w:lang w:val="en-US"/>
-        </w:rPr>
-        <w:t>Absenteeism_at_work.csv</w:t>
-      </w:r>
-    </w:p>
-    <w:p>
-      <w:pPr>
-        <w:pStyle w:val="NoSpacing"/>
-        <w:jc w:val="center"/>
-        <w:rPr>
-          <w:lang w:val="en-US"/>
-        </w:rPr>
-      </w:pPr>
-    </w:p>
-    <w:p>
-      <w:pPr>
-        <w:pStyle w:val="NoSpacing"/>
-        <w:jc w:val="center"/>
-        <w:rPr>
-          <w:lang w:val="en-US"/>
-        </w:rPr>
-      </w:pPr>
-    </w:p>
-    <w:p>
-      <w:pPr>
-        <w:pStyle w:val="NoSpacing"/>
-        <w:jc w:val="center"/>
-        <w:rPr>
-          <w:lang w:val="en-US"/>
-        </w:rPr>
-      </w:pPr>
-    </w:p>
-    <w:p>
-      <w:pPr>
-        <w:pStyle w:val="NoSpacing"/>
-        <w:jc w:val="center"/>
-        <w:rPr>
-          <w:lang w:val="en-US"/>
-        </w:rPr>
-      </w:pPr>
-    </w:p>
-    <w:p>
-      <w:pPr>
-        <w:pStyle w:val="NoSpacing"/>
-        <w:jc w:val="center"/>
-        <w:rPr>
-          <w:lang w:val="en-US"/>
-        </w:rPr>
-      </w:pPr>
-    </w:p>
-    <w:p>
-      <w:pPr>
-        <w:pStyle w:val="NoSpacing"/>
-        <w:jc w:val="center"/>
-        <w:rPr>
-          <w:lang w:val="en-US"/>
-        </w:rPr>
-      </w:pPr>
-    </w:p>
-    <w:p>
-      <w:pPr>
-        <w:pStyle w:val="NoSpacing"/>
-        <w:jc w:val="center"/>
-        <w:rPr>
-          <w:lang w:val="en-US"/>
-        </w:rPr>
-      </w:pPr>
-    </w:p>
-    <w:p>
-      <w:pPr>
-        <w:pStyle w:val="NoSpacing"/>
-        <w:jc w:val="center"/>
-        <w:rPr>
-          <w:lang w:val="en-US"/>
-        </w:rPr>
-      </w:pPr>
-    </w:p>
-    <w:p>
-      <w:pPr>
-        <w:pStyle w:val="NoSpacing"/>
-        <w:jc w:val="center"/>
-        <w:rPr>
-          <w:lang w:val="en-US"/>
-        </w:rPr>
-      </w:pPr>
-    </w:p>
-    <w:p>
-      <w:pPr>
-        <w:pStyle w:val="NoSpacing"/>
-        <w:jc w:val="center"/>
-        <w:rPr>
-          <w:lang w:val="en-US"/>
-        </w:rPr>
-      </w:pPr>
-    </w:p>
-    <w:p>
-      <w:pPr>
-        <w:pStyle w:val="NoSpacing"/>
-        <w:jc w:val="center"/>
-        <w:rPr>
-          <w:lang w:val="en-US"/>
-        </w:rPr>
-      </w:pPr>
-    </w:p>
-    <w:p>
-      <w:pPr>
-        <w:pStyle w:val="NoSpacing"/>
-        <w:jc w:val="center"/>
+        <w:t>Explorasi</w:t>
+      </w:r>
+      <w:proofErr w:type="spellEnd"/>
+      <w:r>
         <w:rPr>
           <w:b/>
           <w:bCs/>
@@ -313,8 +205,127 @@
           <w:szCs w:val="26"/>
           <w:lang w:val="en-US"/>
         </w:rPr>
-      </w:pPr>
-      <w:r>
+        <w:t xml:space="preserve"> Dataset Absenteeism</w:t>
+      </w:r>
+    </w:p>
+    <w:p>
+      <w:pPr>
+        <w:pStyle w:val="NoSpacing"/>
+        <w:jc w:val="center"/>
+        <w:rPr>
+          <w:lang w:val="en-US"/>
+        </w:rPr>
+      </w:pPr>
+      <w:r>
+        <w:rPr>
+          <w:lang w:val="en-US"/>
+        </w:rPr>
+        <w:t>Absenteeism_at_work.csv</w:t>
+      </w:r>
+    </w:p>
+    <w:p>
+      <w:pPr>
+        <w:pStyle w:val="NoSpacing"/>
+        <w:jc w:val="center"/>
+        <w:rPr>
+          <w:lang w:val="en-US"/>
+        </w:rPr>
+      </w:pPr>
+    </w:p>
+    <w:p>
+      <w:pPr>
+        <w:pStyle w:val="NoSpacing"/>
+        <w:jc w:val="center"/>
+        <w:rPr>
+          <w:lang w:val="en-US"/>
+        </w:rPr>
+      </w:pPr>
+    </w:p>
+    <w:p>
+      <w:pPr>
+        <w:pStyle w:val="NoSpacing"/>
+        <w:jc w:val="center"/>
+        <w:rPr>
+          <w:lang w:val="en-US"/>
+        </w:rPr>
+      </w:pPr>
+    </w:p>
+    <w:p>
+      <w:pPr>
+        <w:pStyle w:val="NoSpacing"/>
+        <w:jc w:val="center"/>
+        <w:rPr>
+          <w:lang w:val="en-US"/>
+        </w:rPr>
+      </w:pPr>
+    </w:p>
+    <w:p>
+      <w:pPr>
+        <w:pStyle w:val="NoSpacing"/>
+        <w:jc w:val="center"/>
+        <w:rPr>
+          <w:lang w:val="en-US"/>
+        </w:rPr>
+      </w:pPr>
+    </w:p>
+    <w:p>
+      <w:pPr>
+        <w:pStyle w:val="NoSpacing"/>
+        <w:jc w:val="center"/>
+        <w:rPr>
+          <w:lang w:val="en-US"/>
+        </w:rPr>
+      </w:pPr>
+    </w:p>
+    <w:p>
+      <w:pPr>
+        <w:pStyle w:val="NoSpacing"/>
+        <w:jc w:val="center"/>
+        <w:rPr>
+          <w:lang w:val="en-US"/>
+        </w:rPr>
+      </w:pPr>
+    </w:p>
+    <w:p>
+      <w:pPr>
+        <w:pStyle w:val="NoSpacing"/>
+        <w:jc w:val="center"/>
+        <w:rPr>
+          <w:lang w:val="en-US"/>
+        </w:rPr>
+      </w:pPr>
+    </w:p>
+    <w:p>
+      <w:pPr>
+        <w:pStyle w:val="NoSpacing"/>
+        <w:jc w:val="center"/>
+        <w:rPr>
+          <w:lang w:val="en-US"/>
+        </w:rPr>
+      </w:pPr>
+    </w:p>
+    <w:p>
+      <w:pPr>
+        <w:pStyle w:val="NoSpacing"/>
+        <w:jc w:val="center"/>
+        <w:rPr>
+          <w:lang w:val="en-US"/>
+        </w:rPr>
+      </w:pPr>
+    </w:p>
+    <w:p>
+      <w:pPr>
+        <w:pStyle w:val="NoSpacing"/>
+        <w:jc w:val="center"/>
+        <w:rPr>
+          <w:lang w:val="en-US"/>
+        </w:rPr>
+      </w:pPr>
+    </w:p>
+    <w:p>
+      <w:pPr>
+        <w:pStyle w:val="NoSpacing"/>
+        <w:jc w:val="center"/>
         <w:rPr>
           <w:b/>
           <w:bCs/>
@@ -322,148 +333,9 @@
           <w:szCs w:val="26"/>
           <w:lang w:val="en-US"/>
         </w:rPr>
-        <w:t>Disusun Oleh</w:t>
-      </w:r>
-    </w:p>
-    <w:p>
-      <w:pPr>
-        <w:pStyle w:val="NoSpacing"/>
-        <w:jc w:val="center"/>
-        <w:rPr>
-          <w:lang w:val="en-US"/>
-        </w:rPr>
-      </w:pPr>
-      <w:r>
-        <w:rPr>
-          <w:lang w:val="en-US"/>
-        </w:rPr>
-        <w:t>William Surya Wijaya | 6182001004</w:t>
-      </w:r>
-    </w:p>
-    <w:p>
-      <w:pPr>
-        <w:pStyle w:val="NoSpacing"/>
-        <w:jc w:val="center"/>
-        <w:rPr>
-          <w:lang w:val="en-US"/>
-        </w:rPr>
-      </w:pPr>
-      <w:r>
-        <w:rPr>
-          <w:lang w:val="en-US"/>
-        </w:rPr>
-        <w:t>Kae Zarren Luvoma Halim | 6182001005</w:t>
-      </w:r>
-    </w:p>
-    <w:p>
-      <w:pPr>
-        <w:pStyle w:val="NoSpacing"/>
-        <w:jc w:val="center"/>
-        <w:rPr>
-          <w:lang w:val="en-US"/>
-        </w:rPr>
-      </w:pPr>
-      <w:r>
-        <w:rPr>
-          <w:lang w:val="en-US"/>
-        </w:rPr>
-        <w:t>Ester Oka Nugraheni | 6182001042</w:t>
-      </w:r>
-    </w:p>
-    <w:p>
-      <w:pPr>
-        <w:pStyle w:val="NoSpacing"/>
-        <w:jc w:val="center"/>
-        <w:rPr>
-          <w:lang w:val="en-US"/>
-        </w:rPr>
-      </w:pPr>
-    </w:p>
-    <w:p>
-      <w:pPr>
-        <w:pStyle w:val="NoSpacing"/>
-        <w:jc w:val="center"/>
-        <w:rPr>
-          <w:lang w:val="en-US"/>
-        </w:rPr>
-      </w:pPr>
-    </w:p>
-    <w:p>
-      <w:pPr>
-        <w:pStyle w:val="NoSpacing"/>
-        <w:jc w:val="center"/>
-        <w:rPr>
-          <w:lang w:val="en-US"/>
-        </w:rPr>
-      </w:pPr>
-    </w:p>
-    <w:p>
-      <w:pPr>
-        <w:pStyle w:val="NoSpacing"/>
-        <w:jc w:val="center"/>
-        <w:rPr>
-          <w:lang w:val="en-US"/>
-        </w:rPr>
-      </w:pPr>
-    </w:p>
-    <w:p>
-      <w:pPr>
-        <w:pStyle w:val="NoSpacing"/>
-        <w:jc w:val="center"/>
-        <w:rPr>
-          <w:lang w:val="en-US"/>
-        </w:rPr>
-      </w:pPr>
-    </w:p>
-    <w:p>
-      <w:pPr>
-        <w:pStyle w:val="NoSpacing"/>
-        <w:jc w:val="center"/>
-        <w:rPr>
-          <w:lang w:val="en-US"/>
-        </w:rPr>
-      </w:pPr>
-    </w:p>
-    <w:p>
-      <w:pPr>
-        <w:pStyle w:val="NoSpacing"/>
-        <w:jc w:val="center"/>
-        <w:rPr>
-          <w:lang w:val="en-US"/>
-        </w:rPr>
-      </w:pPr>
-    </w:p>
-    <w:p>
-      <w:pPr>
-        <w:pStyle w:val="NoSpacing"/>
-        <w:jc w:val="center"/>
-        <w:rPr>
-          <w:lang w:val="en-US"/>
-        </w:rPr>
-      </w:pPr>
-    </w:p>
-    <w:p>
-      <w:pPr>
-        <w:pStyle w:val="NoSpacing"/>
-        <w:jc w:val="center"/>
-        <w:rPr>
-          <w:lang w:val="en-US"/>
-        </w:rPr>
-      </w:pPr>
-    </w:p>
-    <w:p>
-      <w:pPr>
-        <w:pStyle w:val="NoSpacing"/>
-        <w:jc w:val="center"/>
-        <w:rPr>
-          <w:lang w:val="en-US"/>
-        </w:rPr>
-      </w:pPr>
-    </w:p>
-    <w:p>
-      <w:pPr>
-        <w:pStyle w:val="NoSpacing"/>
-        <w:jc w:val="center"/>
+      </w:pPr>
+      <w:proofErr w:type="spellStart"/>
+      <w:r>
         <w:rPr>
           <w:b/>
           <w:bCs/>
@@ -471,7 +343,9 @@
           <w:szCs w:val="26"/>
           <w:lang w:val="en-US"/>
         </w:rPr>
-      </w:pPr>
+        <w:t>Disusun</w:t>
+      </w:r>
+      <w:proofErr w:type="spellEnd"/>
       <w:r>
         <w:rPr>
           <w:b/>
@@ -480,7 +354,7 @@
           <w:szCs w:val="26"/>
           <w:lang w:val="en-US"/>
         </w:rPr>
-        <w:t>Tanggal</w:t>
+        <w:t xml:space="preserve"> Oleh</w:t>
       </w:r>
     </w:p>
     <w:p>
@@ -495,7 +369,7 @@
         <w:rPr>
           <w:lang w:val="en-US"/>
         </w:rPr>
-        <w:t>Sabtu,19 November 2022</w:t>
+        <w:t>William Surya Wijaya | 6182001004</w:t>
       </w:r>
     </w:p>
     <w:p>
@@ -506,6 +380,12 @@
           <w:lang w:val="en-US"/>
         </w:rPr>
       </w:pPr>
+      <w:r>
+        <w:rPr>
+          <w:lang w:val="en-US"/>
+        </w:rPr>
+        <w:t>Kae Zarren Luvoma Halim | 6182001005</w:t>
+      </w:r>
     </w:p>
     <w:p>
       <w:pPr>
@@ -515,6 +395,26 @@
           <w:lang w:val="en-US"/>
         </w:rPr>
       </w:pPr>
+      <w:r>
+        <w:rPr>
+          <w:lang w:val="en-US"/>
+        </w:rPr>
+        <w:t xml:space="preserve">Ester Oka </w:t>
+      </w:r>
+      <w:proofErr w:type="spellStart"/>
+      <w:r>
+        <w:rPr>
+          <w:lang w:val="en-US"/>
+        </w:rPr>
+        <w:t>Nugraheni</w:t>
+      </w:r>
+      <w:proofErr w:type="spellEnd"/>
+      <w:r>
+        <w:rPr>
+          <w:lang w:val="en-US"/>
+        </w:rPr>
+        <w:t xml:space="preserve"> | 6182001042</w:t>
+      </w:r>
     </w:p>
     <w:p>
       <w:pPr>
@@ -584,19 +484,27 @@
         <w:pStyle w:val="NoSpacing"/>
         <w:jc w:val="center"/>
         <w:rPr>
-          <w:b/>
-          <w:bCs/>
-          <w:lang w:val="en-US"/>
-        </w:rPr>
-      </w:pPr>
-      <w:r>
-        <w:rPr>
-          <w:b/>
-          <w:bCs/>
-          <w:lang w:val="en-US"/>
-        </w:rPr>
-        <w:t>Jurusan Informatika</w:t>
-      </w:r>
+          <w:lang w:val="en-US"/>
+        </w:rPr>
+      </w:pPr>
+    </w:p>
+    <w:p>
+      <w:pPr>
+        <w:pStyle w:val="NoSpacing"/>
+        <w:jc w:val="center"/>
+        <w:rPr>
+          <w:lang w:val="en-US"/>
+        </w:rPr>
+      </w:pPr>
+    </w:p>
+    <w:p>
+      <w:pPr>
+        <w:pStyle w:val="NoSpacing"/>
+        <w:jc w:val="center"/>
+        <w:rPr>
+          <w:lang w:val="en-US"/>
+        </w:rPr>
+      </w:pPr>
     </w:p>
     <w:p>
       <w:pPr>
@@ -610,6 +518,7 @@
           <w:lang w:val="en-US"/>
         </w:rPr>
       </w:pPr>
+      <w:proofErr w:type="spellStart"/>
       <w:r>
         <w:rPr>
           <w:b/>
@@ -618,6 +527,165 @@
           <w:szCs w:val="26"/>
           <w:lang w:val="en-US"/>
         </w:rPr>
+        <w:t>Tanggal</w:t>
+      </w:r>
+      <w:proofErr w:type="spellEnd"/>
+    </w:p>
+    <w:p>
+      <w:pPr>
+        <w:pStyle w:val="NoSpacing"/>
+        <w:jc w:val="center"/>
+        <w:rPr>
+          <w:lang w:val="en-US"/>
+        </w:rPr>
+      </w:pPr>
+      <w:r>
+        <w:rPr>
+          <w:lang w:val="en-US"/>
+        </w:rPr>
+        <w:t>Sabtu,19 November 2022</w:t>
+      </w:r>
+    </w:p>
+    <w:p>
+      <w:pPr>
+        <w:pStyle w:val="NoSpacing"/>
+        <w:jc w:val="center"/>
+        <w:rPr>
+          <w:lang w:val="en-US"/>
+        </w:rPr>
+      </w:pPr>
+    </w:p>
+    <w:p>
+      <w:pPr>
+        <w:pStyle w:val="NoSpacing"/>
+        <w:jc w:val="center"/>
+        <w:rPr>
+          <w:lang w:val="en-US"/>
+        </w:rPr>
+      </w:pPr>
+    </w:p>
+    <w:p>
+      <w:pPr>
+        <w:pStyle w:val="NoSpacing"/>
+        <w:jc w:val="center"/>
+        <w:rPr>
+          <w:lang w:val="en-US"/>
+        </w:rPr>
+      </w:pPr>
+    </w:p>
+    <w:p>
+      <w:pPr>
+        <w:pStyle w:val="NoSpacing"/>
+        <w:jc w:val="center"/>
+        <w:rPr>
+          <w:lang w:val="en-US"/>
+        </w:rPr>
+      </w:pPr>
+    </w:p>
+    <w:p>
+      <w:pPr>
+        <w:pStyle w:val="NoSpacing"/>
+        <w:jc w:val="center"/>
+        <w:rPr>
+          <w:lang w:val="en-US"/>
+        </w:rPr>
+      </w:pPr>
+    </w:p>
+    <w:p>
+      <w:pPr>
+        <w:pStyle w:val="NoSpacing"/>
+        <w:jc w:val="center"/>
+        <w:rPr>
+          <w:lang w:val="en-US"/>
+        </w:rPr>
+      </w:pPr>
+    </w:p>
+    <w:p>
+      <w:pPr>
+        <w:pStyle w:val="NoSpacing"/>
+        <w:jc w:val="center"/>
+        <w:rPr>
+          <w:lang w:val="en-US"/>
+        </w:rPr>
+      </w:pPr>
+    </w:p>
+    <w:p>
+      <w:pPr>
+        <w:pStyle w:val="NoSpacing"/>
+        <w:jc w:val="center"/>
+        <w:rPr>
+          <w:lang w:val="en-US"/>
+        </w:rPr>
+      </w:pPr>
+    </w:p>
+    <w:p>
+      <w:pPr>
+        <w:pStyle w:val="NoSpacing"/>
+        <w:jc w:val="center"/>
+        <w:rPr>
+          <w:lang w:val="en-US"/>
+        </w:rPr>
+      </w:pPr>
+    </w:p>
+    <w:p>
+      <w:pPr>
+        <w:pStyle w:val="NoSpacing"/>
+        <w:jc w:val="center"/>
+        <w:rPr>
+          <w:b/>
+          <w:bCs/>
+          <w:lang w:val="en-US"/>
+        </w:rPr>
+      </w:pPr>
+      <w:proofErr w:type="spellStart"/>
+      <w:r>
+        <w:rPr>
+          <w:b/>
+          <w:bCs/>
+          <w:lang w:val="en-US"/>
+        </w:rPr>
+        <w:t>Jurusan</w:t>
+      </w:r>
+      <w:proofErr w:type="spellEnd"/>
+      <w:r>
+        <w:rPr>
+          <w:b/>
+          <w:bCs/>
+          <w:lang w:val="en-US"/>
+        </w:rPr>
+        <w:t xml:space="preserve"> </w:t>
+      </w:r>
+      <w:proofErr w:type="spellStart"/>
+      <w:r>
+        <w:rPr>
+          <w:b/>
+          <w:bCs/>
+          <w:lang w:val="en-US"/>
+        </w:rPr>
+        <w:t>Informatika</w:t>
+      </w:r>
+      <w:proofErr w:type="spellEnd"/>
+    </w:p>
+    <w:p>
+      <w:pPr>
+        <w:pStyle w:val="NoSpacing"/>
+        <w:jc w:val="center"/>
+        <w:rPr>
+          <w:b/>
+          <w:bCs/>
+          <w:sz w:val="26"/>
+          <w:szCs w:val="26"/>
+          <w:lang w:val="en-US"/>
+        </w:rPr>
+      </w:pPr>
+      <w:r>
+        <w:rPr>
+          <w:b/>
+          <w:bCs/>
+          <w:sz w:val="26"/>
+          <w:szCs w:val="26"/>
+          <w:lang w:val="en-US"/>
+        </w:rPr>
         <w:t>UNIVERSITAS KATOLIK PARAHYANGAN</w:t>
       </w:r>
     </w:p>
@@ -634,6 +702,7 @@
           <w:lang w:val="en-US"/>
         </w:rPr>
       </w:pPr>
+      <w:proofErr w:type="spellStart"/>
       <w:r>
         <w:rPr>
           <w:b/>
@@ -641,34 +710,104 @@
           <w:lang w:val="en-US"/>
         </w:rPr>
         <w:lastRenderedPageBreak/>
-        <w:t>Tujuan Eksperimen</w:t>
-      </w:r>
-    </w:p>
-    <w:p>
-      <w:pPr>
-        <w:pStyle w:val="NoSpacing"/>
-        <w:ind w:left="1080"/>
+        <w:t>Tujuan</w:t>
+      </w:r>
+      <w:proofErr w:type="spellEnd"/>
+      <w:r>
         <w:rPr>
           <w:b/>
           <w:bCs/>
           <w:lang w:val="en-US"/>
         </w:rPr>
-      </w:pPr>
+        <w:t xml:space="preserve"> </w:t>
+      </w:r>
+      <w:proofErr w:type="spellStart"/>
+      <w:r>
+        <w:rPr>
+          <w:b/>
+          <w:bCs/>
+          <w:lang w:val="en-US"/>
+        </w:rPr>
+        <w:t>Eksperimen</w:t>
+      </w:r>
+      <w:proofErr w:type="spellEnd"/>
     </w:p>
     <w:p>
       <w:pPr>
         <w:pStyle w:val="NoSpacing"/>
         <w:ind w:left="1080"/>
         <w:rPr>
-          <w:lang w:val="en-US"/>
-        </w:rPr>
-      </w:pPr>
-      <w:r>
-        <w:rPr>
-          <w:lang w:val="en-US"/>
-        </w:rPr>
-        <w:t xml:space="preserve">Tujuan dari eksperimen dari data </w:t>
-      </w:r>
+          <w:b/>
+          <w:bCs/>
+          <w:lang w:val="en-US"/>
+        </w:rPr>
+      </w:pPr>
+    </w:p>
+    <w:p>
+      <w:pPr>
+        <w:pStyle w:val="NoSpacing"/>
+        <w:ind w:left="1080"/>
+        <w:rPr>
+          <w:lang w:val="en-US"/>
+        </w:rPr>
+      </w:pPr>
+      <w:proofErr w:type="spellStart"/>
+      <w:r>
+        <w:rPr>
+          <w:lang w:val="en-US"/>
+        </w:rPr>
+        <w:t>Tujuan</w:t>
+      </w:r>
+      <w:proofErr w:type="spellEnd"/>
+      <w:r>
+        <w:rPr>
+          <w:lang w:val="en-US"/>
+        </w:rPr>
+        <w:t xml:space="preserve"> </w:t>
+      </w:r>
+      <w:proofErr w:type="spellStart"/>
+      <w:r>
+        <w:rPr>
+          <w:lang w:val="en-US"/>
+        </w:rPr>
+        <w:t>dari</w:t>
+      </w:r>
+      <w:proofErr w:type="spellEnd"/>
+      <w:r>
+        <w:rPr>
+          <w:lang w:val="en-US"/>
+        </w:rPr>
+        <w:t xml:space="preserve"> </w:t>
+      </w:r>
+      <w:proofErr w:type="spellStart"/>
+      <w:r>
+        <w:rPr>
+          <w:lang w:val="en-US"/>
+        </w:rPr>
+        <w:t>eksperimen</w:t>
+      </w:r>
+      <w:proofErr w:type="spellEnd"/>
+      <w:r>
+        <w:rPr>
+          <w:lang w:val="en-US"/>
+        </w:rPr>
+        <w:t xml:space="preserve"> </w:t>
+      </w:r>
+      <w:proofErr w:type="spellStart"/>
+      <w:r>
+        <w:rPr>
+          <w:lang w:val="en-US"/>
+        </w:rPr>
+        <w:t>dari</w:t>
+      </w:r>
+      <w:proofErr w:type="spellEnd"/>
+      <w:r>
+        <w:rPr>
+          <w:lang w:val="en-US"/>
+        </w:rPr>
+        <w:t xml:space="preserve"> data </w:t>
+      </w:r>
+      <w:proofErr w:type="spellStart"/>
       <w:r>
         <w:rPr>
           <w:i/>
@@ -677,11 +816,292 @@
         </w:rPr>
         <w:t>Absenteeism_at_work</w:t>
       </w:r>
-      <w:r>
-        <w:rPr>
-          <w:lang w:val="en-US"/>
-        </w:rPr>
-        <w:t xml:space="preserve"> adalah untuk mengetahui dan mengenali data berserta hubungan antar atribut untuk mengambil kesimpulan mengenai faktor yang berhubungan dengan ketidakhadiran karyawan dalam perusahaan tersebut.</w:t>
+      <w:proofErr w:type="spellEnd"/>
+      <w:r>
+        <w:rPr>
+          <w:lang w:val="en-US"/>
+        </w:rPr>
+        <w:t xml:space="preserve"> </w:t>
+      </w:r>
+      <w:proofErr w:type="spellStart"/>
+      <w:r>
+        <w:rPr>
+          <w:lang w:val="en-US"/>
+        </w:rPr>
+        <w:t>adalah</w:t>
+      </w:r>
+      <w:proofErr w:type="spellEnd"/>
+      <w:r>
+        <w:rPr>
+          <w:lang w:val="en-US"/>
+        </w:rPr>
+        <w:t xml:space="preserve"> </w:t>
+      </w:r>
+      <w:proofErr w:type="spellStart"/>
+      <w:r>
+        <w:rPr>
+          <w:lang w:val="en-US"/>
+        </w:rPr>
+        <w:t>untuk</w:t>
+      </w:r>
+      <w:proofErr w:type="spellEnd"/>
+      <w:r>
+        <w:rPr>
+          <w:lang w:val="en-US"/>
+        </w:rPr>
+        <w:t xml:space="preserve"> </w:t>
+      </w:r>
+      <w:proofErr w:type="spellStart"/>
+      <w:r>
+        <w:rPr>
+          <w:lang w:val="en-US"/>
+        </w:rPr>
+        <w:t>mengetahui</w:t>
+      </w:r>
+      <w:proofErr w:type="spellEnd"/>
+      <w:r>
+        <w:rPr>
+          <w:lang w:val="en-US"/>
+        </w:rPr>
+        <w:t xml:space="preserve"> dan </w:t>
+      </w:r>
+      <w:proofErr w:type="spellStart"/>
+      <w:r>
+        <w:rPr>
+          <w:lang w:val="en-US"/>
+        </w:rPr>
+        <w:t>mengenali</w:t>
+      </w:r>
+      <w:proofErr w:type="spellEnd"/>
+      <w:r>
+        <w:rPr>
+          <w:lang w:val="en-US"/>
+        </w:rPr>
+        <w:t xml:space="preserve"> data </w:t>
+      </w:r>
+      <w:proofErr w:type="spellStart"/>
+      <w:r>
+        <w:rPr>
+          <w:lang w:val="en-US"/>
+        </w:rPr>
+        <w:t>berserta</w:t>
+      </w:r>
+      <w:proofErr w:type="spellEnd"/>
+      <w:r>
+        <w:rPr>
+          <w:lang w:val="en-US"/>
+        </w:rPr>
+        <w:t xml:space="preserve"> </w:t>
+      </w:r>
+      <w:proofErr w:type="spellStart"/>
+      <w:r>
+        <w:rPr>
+          <w:lang w:val="en-US"/>
+        </w:rPr>
+        <w:t>hubungan</w:t>
+      </w:r>
+      <w:proofErr w:type="spellEnd"/>
+      <w:r>
+        <w:rPr>
+          <w:lang w:val="en-US"/>
+        </w:rPr>
+        <w:t xml:space="preserve"> </w:t>
+      </w:r>
+      <w:proofErr w:type="spellStart"/>
+      <w:r>
+        <w:rPr>
+          <w:lang w:val="en-US"/>
+        </w:rPr>
+        <w:t>antar</w:t>
+      </w:r>
+      <w:proofErr w:type="spellEnd"/>
+      <w:r>
+        <w:rPr>
+          <w:lang w:val="en-US"/>
+        </w:rPr>
+        <w:t xml:space="preserve"> </w:t>
+      </w:r>
+      <w:proofErr w:type="spellStart"/>
+      <w:r>
+        <w:rPr>
+          <w:lang w:val="en-US"/>
+        </w:rPr>
+        <w:t>atribut</w:t>
+      </w:r>
+      <w:proofErr w:type="spellEnd"/>
+      <w:r>
+        <w:rPr>
+          <w:lang w:val="en-US"/>
+        </w:rPr>
+        <w:t xml:space="preserve"> </w:t>
+      </w:r>
+      <w:proofErr w:type="spellStart"/>
+      <w:r>
+        <w:rPr>
+          <w:lang w:val="en-US"/>
+        </w:rPr>
+        <w:t>untuk</w:t>
+      </w:r>
+      <w:proofErr w:type="spellEnd"/>
+      <w:r>
+        <w:rPr>
+          <w:lang w:val="en-US"/>
+        </w:rPr>
+        <w:t xml:space="preserve"> </w:t>
+      </w:r>
+      <w:proofErr w:type="spellStart"/>
+      <w:r>
+        <w:rPr>
+          <w:lang w:val="en-US"/>
+        </w:rPr>
+        <w:t>mengambil</w:t>
+      </w:r>
+      <w:proofErr w:type="spellEnd"/>
+      <w:r>
+        <w:rPr>
+          <w:lang w:val="en-US"/>
+        </w:rPr>
+        <w:t xml:space="preserve"> </w:t>
+      </w:r>
+      <w:proofErr w:type="spellStart"/>
+      <w:r>
+        <w:rPr>
+          <w:lang w:val="en-US"/>
+        </w:rPr>
+        <w:t>kesimpulan</w:t>
+      </w:r>
+      <w:proofErr w:type="spellEnd"/>
+      <w:r>
+        <w:rPr>
+          <w:lang w:val="en-US"/>
+        </w:rPr>
+        <w:t xml:space="preserve"> </w:t>
+      </w:r>
+      <w:proofErr w:type="spellStart"/>
+      <w:r>
+        <w:rPr>
+          <w:lang w:val="en-US"/>
+        </w:rPr>
+        <w:t>mengenai</w:t>
+      </w:r>
+      <w:proofErr w:type="spellEnd"/>
+      <w:r>
+        <w:rPr>
+          <w:lang w:val="en-US"/>
+        </w:rPr>
+        <w:t xml:space="preserve"> </w:t>
+      </w:r>
+      <w:proofErr w:type="spellStart"/>
+      <w:r>
+        <w:rPr>
+          <w:lang w:val="en-US"/>
+        </w:rPr>
+        <w:t>faktor</w:t>
+      </w:r>
+      <w:proofErr w:type="spellEnd"/>
+      <w:r>
+        <w:rPr>
+          <w:lang w:val="en-US"/>
+        </w:rPr>
+        <w:t xml:space="preserve"> yang </w:t>
+      </w:r>
+      <w:proofErr w:type="spellStart"/>
+      <w:r>
+        <w:rPr>
+          <w:lang w:val="en-US"/>
+        </w:rPr>
+        <w:t>berhubungan</w:t>
+      </w:r>
+      <w:proofErr w:type="spellEnd"/>
+      <w:r>
+        <w:rPr>
+          <w:lang w:val="en-US"/>
+        </w:rPr>
+        <w:t xml:space="preserve"> </w:t>
+      </w:r>
+      <w:proofErr w:type="spellStart"/>
+      <w:r>
+        <w:rPr>
+          <w:lang w:val="en-US"/>
+        </w:rPr>
+        <w:t>dengan</w:t>
+      </w:r>
+      <w:proofErr w:type="spellEnd"/>
+      <w:r>
+        <w:rPr>
+          <w:lang w:val="en-US"/>
+        </w:rPr>
+        <w:t xml:space="preserve"> </w:t>
+      </w:r>
+      <w:proofErr w:type="spellStart"/>
+      <w:r>
+        <w:rPr>
+          <w:lang w:val="en-US"/>
+        </w:rPr>
+        <w:t>ketidakhadiran</w:t>
+      </w:r>
+      <w:proofErr w:type="spellEnd"/>
+      <w:r>
+        <w:rPr>
+          <w:lang w:val="en-US"/>
+        </w:rPr>
+        <w:t xml:space="preserve"> </w:t>
+      </w:r>
+      <w:proofErr w:type="spellStart"/>
+      <w:r>
+        <w:rPr>
+          <w:lang w:val="en-US"/>
+        </w:rPr>
+        <w:t>karyawan</w:t>
+      </w:r>
+      <w:proofErr w:type="spellEnd"/>
+      <w:r>
+        <w:rPr>
+          <w:lang w:val="en-US"/>
+        </w:rPr>
+        <w:t xml:space="preserve"> </w:t>
+      </w:r>
+      <w:proofErr w:type="spellStart"/>
+      <w:r>
+        <w:rPr>
+          <w:lang w:val="en-US"/>
+        </w:rPr>
+        <w:t>dalam</w:t>
+      </w:r>
+      <w:proofErr w:type="spellEnd"/>
+      <w:r>
+        <w:rPr>
+          <w:lang w:val="en-US"/>
+        </w:rPr>
+        <w:t xml:space="preserve"> </w:t>
+      </w:r>
+      <w:proofErr w:type="spellStart"/>
+      <w:r>
+        <w:rPr>
+          <w:lang w:val="en-US"/>
+        </w:rPr>
+        <w:t>perusahaan</w:t>
+      </w:r>
+      <w:proofErr w:type="spellEnd"/>
+      <w:r>
+        <w:rPr>
+          <w:lang w:val="en-US"/>
+        </w:rPr>
+        <w:t xml:space="preserve"> </w:t>
+      </w:r>
+      <w:proofErr w:type="spellStart"/>
+      <w:r>
+        <w:rPr>
+          <w:lang w:val="en-US"/>
+        </w:rPr>
+        <w:t>tersebut</w:t>
+      </w:r>
+      <w:proofErr w:type="spellEnd"/>
+      <w:r>
+        <w:rPr>
+          <w:lang w:val="en-US"/>
+        </w:rPr>
+        <w:t>.</w:t>
       </w:r>
     </w:p>
     <w:p>
@@ -715,14 +1135,52 @@
           <w:lang w:val="en-US"/>
         </w:rPr>
       </w:pPr>
+      <w:proofErr w:type="spellStart"/>
       <w:r>
         <w:rPr>
           <w:b/>
           <w:bCs/>
           <w:lang w:val="en-US"/>
         </w:rPr>
-        <w:t>Deskripsi Dataset, Penyiapan Data, dan Hipotesis</w:t>
-      </w:r>
+        <w:t>Deskripsi</w:t>
+      </w:r>
+      <w:proofErr w:type="spellEnd"/>
+      <w:r>
+        <w:rPr>
+          <w:b/>
+          <w:bCs/>
+          <w:lang w:val="en-US"/>
+        </w:rPr>
+        <w:t xml:space="preserve"> Dataset, </w:t>
+      </w:r>
+      <w:proofErr w:type="spellStart"/>
+      <w:r>
+        <w:rPr>
+          <w:b/>
+          <w:bCs/>
+          <w:lang w:val="en-US"/>
+        </w:rPr>
+        <w:t>Penyiapan</w:t>
+      </w:r>
+      <w:proofErr w:type="spellEnd"/>
+      <w:r>
+        <w:rPr>
+          <w:b/>
+          <w:bCs/>
+          <w:lang w:val="en-US"/>
+        </w:rPr>
+        <w:t xml:space="preserve"> Data, dan </w:t>
+      </w:r>
+      <w:proofErr w:type="spellStart"/>
+      <w:r>
+        <w:rPr>
+          <w:b/>
+          <w:bCs/>
+          <w:lang w:val="en-US"/>
+        </w:rPr>
+        <w:t>Hipotesis</w:t>
+      </w:r>
+      <w:proofErr w:type="spellEnd"/>
     </w:p>
     <w:p>
       <w:pPr>
@@ -741,17 +1199,95 @@
           <w:lang w:val="en-US"/>
         </w:rPr>
       </w:pPr>
-      <w:r>
-        <w:rPr>
-          <w:lang w:val="en-US"/>
-        </w:rPr>
-        <w:t>Atribut data</w:t>
-      </w:r>
-      <w:r>
-        <w:rPr>
-          <w:lang w:val="en-US"/>
-        </w:rPr>
-        <w:t xml:space="preserve"> yang ada pada dataset Absenteeism_at_work adalah sebagai berikut.</w:t>
+      <w:proofErr w:type="spellStart"/>
+      <w:r>
+        <w:rPr>
+          <w:lang w:val="en-US"/>
+        </w:rPr>
+        <w:t>Atribut</w:t>
+      </w:r>
+      <w:proofErr w:type="spellEnd"/>
+      <w:r>
+        <w:rPr>
+          <w:lang w:val="en-US"/>
+        </w:rPr>
+        <w:t xml:space="preserve"> data</w:t>
+      </w:r>
+      <w:r>
+        <w:rPr>
+          <w:lang w:val="en-US"/>
+        </w:rPr>
+        <w:t xml:space="preserve"> yang </w:t>
+      </w:r>
+      <w:proofErr w:type="spellStart"/>
+      <w:r>
+        <w:rPr>
+          <w:lang w:val="en-US"/>
+        </w:rPr>
+        <w:t>ada</w:t>
+      </w:r>
+      <w:proofErr w:type="spellEnd"/>
+      <w:r>
+        <w:rPr>
+          <w:lang w:val="en-US"/>
+        </w:rPr>
+        <w:t xml:space="preserve"> pada dataset </w:t>
+      </w:r>
+      <w:proofErr w:type="spellStart"/>
+      <w:r>
+        <w:rPr>
+          <w:lang w:val="en-US"/>
+        </w:rPr>
+        <w:t>Absenteeism_at_work</w:t>
+      </w:r>
+      <w:proofErr w:type="spellEnd"/>
+      <w:r>
+        <w:rPr>
+          <w:lang w:val="en-US"/>
+        </w:rPr>
+        <w:t xml:space="preserve"> </w:t>
+      </w:r>
+      <w:proofErr w:type="spellStart"/>
+      <w:r>
+        <w:rPr>
+          <w:lang w:val="en-US"/>
+        </w:rPr>
+        <w:t>adalah</w:t>
+      </w:r>
+      <w:proofErr w:type="spellEnd"/>
+      <w:r>
+        <w:rPr>
+          <w:lang w:val="en-US"/>
+        </w:rPr>
+        <w:t xml:space="preserve"> </w:t>
+      </w:r>
+      <w:proofErr w:type="spellStart"/>
+      <w:r>
+        <w:rPr>
+          <w:lang w:val="en-US"/>
+        </w:rPr>
+        <w:t>sebagai</w:t>
+      </w:r>
+      <w:proofErr w:type="spellEnd"/>
+      <w:r>
+        <w:rPr>
+          <w:lang w:val="en-US"/>
+        </w:rPr>
+        <w:t xml:space="preserve"> </w:t>
+      </w:r>
+      <w:proofErr w:type="spellStart"/>
+      <w:r>
+        <w:rPr>
+          <w:lang w:val="en-US"/>
+        </w:rPr>
+        <w:t>berikut</w:t>
+      </w:r>
+      <w:proofErr w:type="spellEnd"/>
+      <w:r>
+        <w:rPr>
+          <w:lang w:val="en-US"/>
+        </w:rPr>
+        <w:t>.</w:t>
       </w:r>
     </w:p>
     <w:p>
@@ -1105,7 +1641,105 @@
         <w:rPr>
           <w:lang w:val="en-US"/>
         </w:rPr>
-        <w:t>Dataset Absenteeism_at_work tidak memilihi nilai NA, null, dan error di setiap atribut yang ada.</w:t>
+        <w:t xml:space="preserve">Dataset </w:t>
+      </w:r>
+      <w:proofErr w:type="spellStart"/>
+      <w:r>
+        <w:rPr>
+          <w:lang w:val="en-US"/>
+        </w:rPr>
+        <w:t>Absenteeism_at_work</w:t>
+      </w:r>
+      <w:proofErr w:type="spellEnd"/>
+      <w:r>
+        <w:rPr>
+          <w:lang w:val="en-US"/>
+        </w:rPr>
+        <w:t xml:space="preserve"> </w:t>
+      </w:r>
+      <w:proofErr w:type="spellStart"/>
+      <w:r>
+        <w:rPr>
+          <w:lang w:val="en-US"/>
+        </w:rPr>
+        <w:t>tidak</w:t>
+      </w:r>
+      <w:proofErr w:type="spellEnd"/>
+      <w:r>
+        <w:rPr>
+          <w:lang w:val="en-US"/>
+        </w:rPr>
+        <w:t xml:space="preserve"> </w:t>
+      </w:r>
+      <w:proofErr w:type="spellStart"/>
+      <w:r>
+        <w:rPr>
+          <w:lang w:val="en-US"/>
+        </w:rPr>
+        <w:t>memilihi</w:t>
+      </w:r>
+      <w:proofErr w:type="spellEnd"/>
+      <w:r>
+        <w:rPr>
+          <w:lang w:val="en-US"/>
+        </w:rPr>
+        <w:t xml:space="preserve"> </w:t>
+      </w:r>
+      <w:proofErr w:type="spellStart"/>
+      <w:r>
+        <w:rPr>
+          <w:lang w:val="en-US"/>
+        </w:rPr>
+        <w:t>nilai</w:t>
+      </w:r>
+      <w:proofErr w:type="spellEnd"/>
+      <w:r>
+        <w:rPr>
+          <w:lang w:val="en-US"/>
+        </w:rPr>
+        <w:t xml:space="preserve"> NA, null, dan error di </w:t>
+      </w:r>
+      <w:proofErr w:type="spellStart"/>
+      <w:r>
+        <w:rPr>
+          <w:lang w:val="en-US"/>
+        </w:rPr>
+        <w:t>setiap</w:t>
+      </w:r>
+      <w:proofErr w:type="spellEnd"/>
+      <w:r>
+        <w:rPr>
+          <w:lang w:val="en-US"/>
+        </w:rPr>
+        <w:t xml:space="preserve"> </w:t>
+      </w:r>
+      <w:proofErr w:type="spellStart"/>
+      <w:r>
+        <w:rPr>
+          <w:lang w:val="en-US"/>
+        </w:rPr>
+        <w:t>atribut</w:t>
+      </w:r>
+      <w:proofErr w:type="spellEnd"/>
+      <w:r>
+        <w:rPr>
+          <w:lang w:val="en-US"/>
+        </w:rPr>
+        <w:t xml:space="preserve"> yang </w:t>
+      </w:r>
+      <w:proofErr w:type="spellStart"/>
+      <w:r>
+        <w:rPr>
+          <w:lang w:val="en-US"/>
+        </w:rPr>
+        <w:t>ada</w:t>
+      </w:r>
+      <w:proofErr w:type="spellEnd"/>
+      <w:r>
+        <w:rPr>
+          <w:lang w:val="en-US"/>
+        </w:rPr>
+        <w:t>.</w:t>
       </w:r>
     </w:p>
     <w:p>
@@ -1134,11 +1768,159 @@
           <w:lang w:val="en-US"/>
         </w:rPr>
       </w:pPr>
-      <w:r>
-        <w:rPr>
-          <w:lang w:val="en-US"/>
-        </w:rPr>
-        <w:t>Deskripsi dataset dengan visualisasi menggunakan bar-chart untuk mengetahui frekuensi dari nilai tiap atribut.</w:t>
+      <w:proofErr w:type="spellStart"/>
+      <w:r>
+        <w:rPr>
+          <w:lang w:val="en-US"/>
+        </w:rPr>
+        <w:t>Deskripsi</w:t>
+      </w:r>
+      <w:proofErr w:type="spellEnd"/>
+      <w:r>
+        <w:rPr>
+          <w:lang w:val="en-US"/>
+        </w:rPr>
+        <w:t xml:space="preserve"> dataset </w:t>
+      </w:r>
+      <w:proofErr w:type="spellStart"/>
+      <w:r>
+        <w:rPr>
+          <w:lang w:val="en-US"/>
+        </w:rPr>
+        <w:t>dengan</w:t>
+      </w:r>
+      <w:proofErr w:type="spellEnd"/>
+      <w:r>
+        <w:rPr>
+          <w:lang w:val="en-US"/>
+        </w:rPr>
+        <w:t xml:space="preserve"> </w:t>
+      </w:r>
+      <w:proofErr w:type="spellStart"/>
+      <w:r>
+        <w:rPr>
+          <w:lang w:val="en-US"/>
+        </w:rPr>
+        <w:t>visualisasi</w:t>
+      </w:r>
+      <w:proofErr w:type="spellEnd"/>
+      <w:r>
+        <w:rPr>
+          <w:lang w:val="en-US"/>
+        </w:rPr>
+        <w:t xml:space="preserve"> </w:t>
+      </w:r>
+      <w:proofErr w:type="spellStart"/>
+      <w:r>
+        <w:rPr>
+          <w:lang w:val="en-US"/>
+        </w:rPr>
+        <w:t>menggunakan</w:t>
+      </w:r>
+      <w:proofErr w:type="spellEnd"/>
+      <w:r>
+        <w:rPr>
+          <w:lang w:val="en-US"/>
+        </w:rPr>
+        <w:t xml:space="preserve"> bar-chart </w:t>
+      </w:r>
+      <w:proofErr w:type="spellStart"/>
+      <w:r>
+        <w:rPr>
+          <w:lang w:val="en-US"/>
+        </w:rPr>
+        <w:t>untuk</w:t>
+      </w:r>
+      <w:proofErr w:type="spellEnd"/>
+      <w:r>
+        <w:rPr>
+          <w:lang w:val="en-US"/>
+        </w:rPr>
+        <w:t xml:space="preserve"> </w:t>
+      </w:r>
+      <w:proofErr w:type="spellStart"/>
+      <w:r>
+        <w:rPr>
+          <w:lang w:val="en-US"/>
+        </w:rPr>
+        <w:t>mengetahui</w:t>
+      </w:r>
+      <w:proofErr w:type="spellEnd"/>
+      <w:r>
+        <w:rPr>
+          <w:lang w:val="en-US"/>
+        </w:rPr>
+        <w:t xml:space="preserve"> </w:t>
+      </w:r>
+      <w:proofErr w:type="spellStart"/>
+      <w:r>
+        <w:rPr>
+          <w:lang w:val="en-US"/>
+        </w:rPr>
+        <w:t>frekuensi</w:t>
+      </w:r>
+      <w:proofErr w:type="spellEnd"/>
+      <w:r>
+        <w:rPr>
+          <w:lang w:val="en-US"/>
+        </w:rPr>
+        <w:t xml:space="preserve"> </w:t>
+      </w:r>
+      <w:proofErr w:type="spellStart"/>
+      <w:r>
+        <w:rPr>
+          <w:lang w:val="en-US"/>
+        </w:rPr>
+        <w:t>dari</w:t>
+      </w:r>
+      <w:proofErr w:type="spellEnd"/>
+      <w:r>
+        <w:rPr>
+          <w:lang w:val="en-US"/>
+        </w:rPr>
+        <w:t xml:space="preserve"> </w:t>
+      </w:r>
+      <w:proofErr w:type="spellStart"/>
+      <w:r>
+        <w:rPr>
+          <w:lang w:val="en-US"/>
+        </w:rPr>
+        <w:t>nilai</w:t>
+      </w:r>
+      <w:proofErr w:type="spellEnd"/>
+      <w:r>
+        <w:rPr>
+          <w:lang w:val="en-US"/>
+        </w:rPr>
+        <w:t xml:space="preserve"> </w:t>
+      </w:r>
+      <w:proofErr w:type="spellStart"/>
+      <w:r>
+        <w:rPr>
+          <w:lang w:val="en-US"/>
+        </w:rPr>
+        <w:t>tiap</w:t>
+      </w:r>
+      <w:proofErr w:type="spellEnd"/>
+      <w:r>
+        <w:rPr>
+          <w:lang w:val="en-US"/>
+        </w:rPr>
+        <w:t xml:space="preserve"> </w:t>
+      </w:r>
+      <w:proofErr w:type="spellStart"/>
+      <w:r>
+        <w:rPr>
+          <w:lang w:val="en-US"/>
+        </w:rPr>
+        <w:t>atribut</w:t>
+      </w:r>
+      <w:proofErr w:type="spellEnd"/>
+      <w:r>
+        <w:rPr>
+          <w:lang w:val="en-US"/>
+        </w:rPr>
+        <w:t>.</w:t>
       </w:r>
     </w:p>
     <w:p>
@@ -2787,12 +3569,14 @@
           <w:lang w:val="en-US"/>
         </w:rPr>
       </w:pPr>
+      <w:proofErr w:type="spellStart"/>
       <w:r>
         <w:rPr>
           <w:lang w:val="en-US"/>
         </w:rPr>
         <w:t>Hipotesis</w:t>
       </w:r>
+      <w:proofErr w:type="spellEnd"/>
     </w:p>
     <w:p>
       <w:pPr>
@@ -2809,8 +3593,156 @@
         <w:rPr>
           <w:lang w:val="en-US"/>
         </w:rPr>
-        <w:t>Variable mana saja yang memiliki pengaruh siginifikan baik hubungan positif dan negatif terhadap atribut target ?</w:t>
-      </w:r>
+        <w:t xml:space="preserve">Variable mana </w:t>
+      </w:r>
+      <w:proofErr w:type="spellStart"/>
+      <w:r>
+        <w:rPr>
+          <w:lang w:val="en-US"/>
+        </w:rPr>
+        <w:t>saja</w:t>
+      </w:r>
+      <w:proofErr w:type="spellEnd"/>
+      <w:r>
+        <w:rPr>
+          <w:lang w:val="en-US"/>
+        </w:rPr>
+        <w:t xml:space="preserve"> yang </w:t>
+      </w:r>
+      <w:proofErr w:type="spellStart"/>
+      <w:r>
+        <w:rPr>
+          <w:lang w:val="en-US"/>
+        </w:rPr>
+        <w:t>memiliki</w:t>
+      </w:r>
+      <w:proofErr w:type="spellEnd"/>
+      <w:r>
+        <w:rPr>
+          <w:lang w:val="en-US"/>
+        </w:rPr>
+        <w:t xml:space="preserve"> </w:t>
+      </w:r>
+      <w:proofErr w:type="spellStart"/>
+      <w:r>
+        <w:rPr>
+          <w:lang w:val="en-US"/>
+        </w:rPr>
+        <w:t>pengaruh</w:t>
+      </w:r>
+      <w:proofErr w:type="spellEnd"/>
+      <w:r>
+        <w:rPr>
+          <w:lang w:val="en-US"/>
+        </w:rPr>
+        <w:t xml:space="preserve"> </w:t>
+      </w:r>
+      <w:proofErr w:type="spellStart"/>
+      <w:r>
+        <w:rPr>
+          <w:lang w:val="en-US"/>
+        </w:rPr>
+        <w:t>siginifikan</w:t>
+      </w:r>
+      <w:proofErr w:type="spellEnd"/>
+      <w:r>
+        <w:rPr>
+          <w:lang w:val="en-US"/>
+        </w:rPr>
+        <w:t xml:space="preserve"> </w:t>
+      </w:r>
+      <w:proofErr w:type="spellStart"/>
+      <w:r>
+        <w:rPr>
+          <w:lang w:val="en-US"/>
+        </w:rPr>
+        <w:t>baik</w:t>
+      </w:r>
+      <w:proofErr w:type="spellEnd"/>
+      <w:r>
+        <w:rPr>
+          <w:lang w:val="en-US"/>
+        </w:rPr>
+        <w:t xml:space="preserve"> </w:t>
+      </w:r>
+      <w:proofErr w:type="spellStart"/>
+      <w:r>
+        <w:rPr>
+          <w:lang w:val="en-US"/>
+        </w:rPr>
+        <w:t>hubungan</w:t>
+      </w:r>
+      <w:proofErr w:type="spellEnd"/>
+      <w:r>
+        <w:rPr>
+          <w:lang w:val="en-US"/>
+        </w:rPr>
+        <w:t xml:space="preserve"> </w:t>
+      </w:r>
+      <w:proofErr w:type="spellStart"/>
+      <w:r>
+        <w:rPr>
+          <w:lang w:val="en-US"/>
+        </w:rPr>
+        <w:t>positif</w:t>
+      </w:r>
+      <w:proofErr w:type="spellEnd"/>
+      <w:r>
+        <w:rPr>
+          <w:lang w:val="en-US"/>
+        </w:rPr>
+        <w:t xml:space="preserve"> dan </w:t>
+      </w:r>
+      <w:proofErr w:type="spellStart"/>
+      <w:r>
+        <w:rPr>
+          <w:lang w:val="en-US"/>
+        </w:rPr>
+        <w:t>negatif</w:t>
+      </w:r>
+      <w:proofErr w:type="spellEnd"/>
+      <w:r>
+        <w:rPr>
+          <w:lang w:val="en-US"/>
+        </w:rPr>
+        <w:t xml:space="preserve"> </w:t>
+      </w:r>
+      <w:proofErr w:type="spellStart"/>
+      <w:r>
+        <w:rPr>
+          <w:lang w:val="en-US"/>
+        </w:rPr>
+        <w:t>terhadap</w:t>
+      </w:r>
+      <w:proofErr w:type="spellEnd"/>
+      <w:r>
+        <w:rPr>
+          <w:lang w:val="en-US"/>
+        </w:rPr>
+        <w:t xml:space="preserve"> </w:t>
+      </w:r>
+      <w:proofErr w:type="spellStart"/>
+      <w:r>
+        <w:rPr>
+          <w:lang w:val="en-US"/>
+        </w:rPr>
+        <w:t>atribut</w:t>
+      </w:r>
+      <w:proofErr w:type="spellEnd"/>
+      <w:r>
+        <w:rPr>
+          <w:lang w:val="en-US"/>
+        </w:rPr>
+        <w:t xml:space="preserve"> </w:t>
+      </w:r>
+      <w:proofErr w:type="gramStart"/>
+      <w:r>
+        <w:rPr>
+          <w:lang w:val="en-US"/>
+        </w:rPr>
+        <w:t>target ?</w:t>
+      </w:r>
+      <w:proofErr w:type="gramEnd"/>
     </w:p>
     <w:p>
       <w:pPr>
@@ -2823,12 +3755,106 @@
           <w:lang w:val="en-US"/>
         </w:rPr>
       </w:pPr>
-      <w:r>
-        <w:rPr>
-          <w:lang w:val="en-US"/>
-        </w:rPr>
-        <w:t>Hubungan antar variable mana saja yang memiliki nilai korelasi tinggi ?</w:t>
-      </w:r>
+      <w:proofErr w:type="spellStart"/>
+      <w:r>
+        <w:rPr>
+          <w:lang w:val="en-US"/>
+        </w:rPr>
+        <w:t>Hubungan</w:t>
+      </w:r>
+      <w:proofErr w:type="spellEnd"/>
+      <w:r>
+        <w:rPr>
+          <w:lang w:val="en-US"/>
+        </w:rPr>
+        <w:t xml:space="preserve"> </w:t>
+      </w:r>
+      <w:proofErr w:type="spellStart"/>
+      <w:r>
+        <w:rPr>
+          <w:lang w:val="en-US"/>
+        </w:rPr>
+        <w:t>antar</w:t>
+      </w:r>
+      <w:proofErr w:type="spellEnd"/>
+      <w:r>
+        <w:rPr>
+          <w:lang w:val="en-US"/>
+        </w:rPr>
+        <w:t xml:space="preserve"> variable mana </w:t>
+      </w:r>
+      <w:proofErr w:type="spellStart"/>
+      <w:r>
+        <w:rPr>
+          <w:lang w:val="en-US"/>
+        </w:rPr>
+        <w:t>saja</w:t>
+      </w:r>
+      <w:proofErr w:type="spellEnd"/>
+      <w:r>
+        <w:rPr>
+          <w:lang w:val="en-US"/>
+        </w:rPr>
+        <w:t xml:space="preserve"> yang </w:t>
+      </w:r>
+      <w:proofErr w:type="spellStart"/>
+      <w:r>
+        <w:rPr>
+          <w:lang w:val="en-US"/>
+        </w:rPr>
+        <w:t>memiliki</w:t>
+      </w:r>
+      <w:proofErr w:type="spellEnd"/>
+      <w:r>
+        <w:rPr>
+          <w:lang w:val="en-US"/>
+        </w:rPr>
+        <w:t xml:space="preserve"> </w:t>
+      </w:r>
+      <w:proofErr w:type="spellStart"/>
+      <w:r>
+        <w:rPr>
+          <w:lang w:val="en-US"/>
+        </w:rPr>
+        <w:t>nilai</w:t>
+      </w:r>
+      <w:proofErr w:type="spellEnd"/>
+      <w:r>
+        <w:rPr>
+          <w:lang w:val="en-US"/>
+        </w:rPr>
+        <w:t xml:space="preserve"> </w:t>
+      </w:r>
+      <w:proofErr w:type="spellStart"/>
+      <w:r>
+        <w:rPr>
+          <w:lang w:val="en-US"/>
+        </w:rPr>
+        <w:t>korelasi</w:t>
+      </w:r>
+      <w:proofErr w:type="spellEnd"/>
+      <w:r>
+        <w:rPr>
+          <w:lang w:val="en-US"/>
+        </w:rPr>
+        <w:t xml:space="preserve"> </w:t>
+      </w:r>
+      <w:proofErr w:type="spellStart"/>
+      <w:proofErr w:type="gramStart"/>
+      <w:r>
+        <w:rPr>
+          <w:lang w:val="en-US"/>
+        </w:rPr>
+        <w:t>tinggi</w:t>
+      </w:r>
+      <w:proofErr w:type="spellEnd"/>
+      <w:r>
+        <w:rPr>
+          <w:lang w:val="en-US"/>
+        </w:rPr>
+        <w:t xml:space="preserve"> ?</w:t>
+      </w:r>
+      <w:proofErr w:type="gramEnd"/>
     </w:p>
     <w:p>
       <w:pPr>
@@ -2859,12 +3885,14 @@
           <w:lang w:val="en-US"/>
         </w:rPr>
       </w:pPr>
+      <w:proofErr w:type="spellStart"/>
       <w:r>
         <w:rPr>
           <w:lang w:val="en-US"/>
         </w:rPr>
         <w:t>Penelitian</w:t>
       </w:r>
+      <w:proofErr w:type="spellEnd"/>
     </w:p>
     <w:p>
       <w:pPr>
@@ -2883,11 +3911,229 @@
           <w:lang w:val="en-US"/>
         </w:rPr>
       </w:pPr>
-      <w:r>
-        <w:rPr>
-          <w:lang w:val="en-US"/>
-        </w:rPr>
-        <w:t>Untuk mengetahui variable variable yang memiliki pengaruh signifikan baik hubungan positif dan negatif terhadap atribut target adalah salah satunya dengan membuat heatmap.</w:t>
+      <w:proofErr w:type="spellStart"/>
+      <w:r>
+        <w:rPr>
+          <w:lang w:val="en-US"/>
+        </w:rPr>
+        <w:t>Untuk</w:t>
+      </w:r>
+      <w:proofErr w:type="spellEnd"/>
+      <w:r>
+        <w:rPr>
+          <w:lang w:val="en-US"/>
+        </w:rPr>
+        <w:t xml:space="preserve"> </w:t>
+      </w:r>
+      <w:proofErr w:type="spellStart"/>
+      <w:r>
+        <w:rPr>
+          <w:lang w:val="en-US"/>
+        </w:rPr>
+        <w:t>mengetahui</w:t>
+      </w:r>
+      <w:proofErr w:type="spellEnd"/>
+      <w:r>
+        <w:rPr>
+          <w:lang w:val="en-US"/>
+        </w:rPr>
+        <w:t xml:space="preserve"> variable </w:t>
+      </w:r>
+      <w:proofErr w:type="spellStart"/>
+      <w:r>
+        <w:rPr>
+          <w:lang w:val="en-US"/>
+        </w:rPr>
+        <w:t>variable</w:t>
+      </w:r>
+      <w:proofErr w:type="spellEnd"/>
+      <w:r>
+        <w:rPr>
+          <w:lang w:val="en-US"/>
+        </w:rPr>
+        <w:t xml:space="preserve"> yang </w:t>
+      </w:r>
+      <w:proofErr w:type="spellStart"/>
+      <w:r>
+        <w:rPr>
+          <w:lang w:val="en-US"/>
+        </w:rPr>
+        <w:t>memiliki</w:t>
+      </w:r>
+      <w:proofErr w:type="spellEnd"/>
+      <w:r>
+        <w:rPr>
+          <w:lang w:val="en-US"/>
+        </w:rPr>
+        <w:t xml:space="preserve"> </w:t>
+      </w:r>
+      <w:proofErr w:type="spellStart"/>
+      <w:r>
+        <w:rPr>
+          <w:lang w:val="en-US"/>
+        </w:rPr>
+        <w:t>pengaruh</w:t>
+      </w:r>
+      <w:proofErr w:type="spellEnd"/>
+      <w:r>
+        <w:rPr>
+          <w:lang w:val="en-US"/>
+        </w:rPr>
+        <w:t xml:space="preserve"> </w:t>
+      </w:r>
+      <w:proofErr w:type="spellStart"/>
+      <w:r>
+        <w:rPr>
+          <w:lang w:val="en-US"/>
+        </w:rPr>
+        <w:t>signifikan</w:t>
+      </w:r>
+      <w:proofErr w:type="spellEnd"/>
+      <w:r>
+        <w:rPr>
+          <w:lang w:val="en-US"/>
+        </w:rPr>
+        <w:t xml:space="preserve"> </w:t>
+      </w:r>
+      <w:proofErr w:type="spellStart"/>
+      <w:r>
+        <w:rPr>
+          <w:lang w:val="en-US"/>
+        </w:rPr>
+        <w:t>baik</w:t>
+      </w:r>
+      <w:proofErr w:type="spellEnd"/>
+      <w:r>
+        <w:rPr>
+          <w:lang w:val="en-US"/>
+        </w:rPr>
+        <w:t xml:space="preserve"> </w:t>
+      </w:r>
+      <w:proofErr w:type="spellStart"/>
+      <w:r>
+        <w:rPr>
+          <w:lang w:val="en-US"/>
+        </w:rPr>
+        <w:t>hubungan</w:t>
+      </w:r>
+      <w:proofErr w:type="spellEnd"/>
+      <w:r>
+        <w:rPr>
+          <w:lang w:val="en-US"/>
+        </w:rPr>
+        <w:t xml:space="preserve"> </w:t>
+      </w:r>
+      <w:proofErr w:type="spellStart"/>
+      <w:r>
+        <w:rPr>
+          <w:lang w:val="en-US"/>
+        </w:rPr>
+        <w:t>positif</w:t>
+      </w:r>
+      <w:proofErr w:type="spellEnd"/>
+      <w:r>
+        <w:rPr>
+          <w:lang w:val="en-US"/>
+        </w:rPr>
+        <w:t xml:space="preserve"> dan </w:t>
+      </w:r>
+      <w:proofErr w:type="spellStart"/>
+      <w:r>
+        <w:rPr>
+          <w:lang w:val="en-US"/>
+        </w:rPr>
+        <w:t>negatif</w:t>
+      </w:r>
+      <w:proofErr w:type="spellEnd"/>
+      <w:r>
+        <w:rPr>
+          <w:lang w:val="en-US"/>
+        </w:rPr>
+        <w:t xml:space="preserve"> </w:t>
+      </w:r>
+      <w:proofErr w:type="spellStart"/>
+      <w:r>
+        <w:rPr>
+          <w:lang w:val="en-US"/>
+        </w:rPr>
+        <w:t>terhadap</w:t>
+      </w:r>
+      <w:proofErr w:type="spellEnd"/>
+      <w:r>
+        <w:rPr>
+          <w:lang w:val="en-US"/>
+        </w:rPr>
+        <w:t xml:space="preserve"> </w:t>
+      </w:r>
+      <w:proofErr w:type="spellStart"/>
+      <w:r>
+        <w:rPr>
+          <w:lang w:val="en-US"/>
+        </w:rPr>
+        <w:t>atribut</w:t>
+      </w:r>
+      <w:proofErr w:type="spellEnd"/>
+      <w:r>
+        <w:rPr>
+          <w:lang w:val="en-US"/>
+        </w:rPr>
+        <w:t xml:space="preserve"> target </w:t>
+      </w:r>
+      <w:proofErr w:type="spellStart"/>
+      <w:r>
+        <w:rPr>
+          <w:lang w:val="en-US"/>
+        </w:rPr>
+        <w:t>adalah</w:t>
+      </w:r>
+      <w:proofErr w:type="spellEnd"/>
+      <w:r>
+        <w:rPr>
+          <w:lang w:val="en-US"/>
+        </w:rPr>
+        <w:t xml:space="preserve"> salah </w:t>
+      </w:r>
+      <w:proofErr w:type="spellStart"/>
+      <w:r>
+        <w:rPr>
+          <w:lang w:val="en-US"/>
+        </w:rPr>
+        <w:t>satunya</w:t>
+      </w:r>
+      <w:proofErr w:type="spellEnd"/>
+      <w:r>
+        <w:rPr>
+          <w:lang w:val="en-US"/>
+        </w:rPr>
+        <w:t xml:space="preserve"> </w:t>
+      </w:r>
+      <w:proofErr w:type="spellStart"/>
+      <w:r>
+        <w:rPr>
+          <w:lang w:val="en-US"/>
+        </w:rPr>
+        <w:t>dengan</w:t>
+      </w:r>
+      <w:proofErr w:type="spellEnd"/>
+      <w:r>
+        <w:rPr>
+          <w:lang w:val="en-US"/>
+        </w:rPr>
+        <w:t xml:space="preserve"> </w:t>
+      </w:r>
+      <w:proofErr w:type="spellStart"/>
+      <w:r>
+        <w:rPr>
+          <w:lang w:val="en-US"/>
+        </w:rPr>
+        <w:t>membuat</w:t>
+      </w:r>
+      <w:proofErr w:type="spellEnd"/>
+      <w:r>
+        <w:rPr>
+          <w:lang w:val="en-US"/>
+        </w:rPr>
+        <w:t xml:space="preserve"> heatmap.</w:t>
       </w:r>
     </w:p>
     <w:p>
@@ -2907,11 +4153,61 @@
           <w:lang w:val="en-US"/>
         </w:rPr>
       </w:pPr>
-      <w:r>
-        <w:rPr>
-          <w:lang w:val="en-US"/>
-        </w:rPr>
-        <w:t>Pembuatan heatmap dibawah menggunakan function heatmap dari seaborn python.</w:t>
+      <w:proofErr w:type="spellStart"/>
+      <w:r>
+        <w:rPr>
+          <w:lang w:val="en-US"/>
+        </w:rPr>
+        <w:t>Pembuatan</w:t>
+      </w:r>
+      <w:proofErr w:type="spellEnd"/>
+      <w:r>
+        <w:rPr>
+          <w:lang w:val="en-US"/>
+        </w:rPr>
+        <w:t xml:space="preserve"> heatmap </w:t>
+      </w:r>
+      <w:proofErr w:type="spellStart"/>
+      <w:r>
+        <w:rPr>
+          <w:lang w:val="en-US"/>
+        </w:rPr>
+        <w:t>dibawah</w:t>
+      </w:r>
+      <w:proofErr w:type="spellEnd"/>
+      <w:r>
+        <w:rPr>
+          <w:lang w:val="en-US"/>
+        </w:rPr>
+        <w:t xml:space="preserve"> </w:t>
+      </w:r>
+      <w:proofErr w:type="spellStart"/>
+      <w:r>
+        <w:rPr>
+          <w:lang w:val="en-US"/>
+        </w:rPr>
+        <w:t>menggunakan</w:t>
+      </w:r>
+      <w:proofErr w:type="spellEnd"/>
+      <w:r>
+        <w:rPr>
+          <w:lang w:val="en-US"/>
+        </w:rPr>
+        <w:t xml:space="preserve"> function heatmap </w:t>
+      </w:r>
+      <w:proofErr w:type="spellStart"/>
+      <w:r>
+        <w:rPr>
+          <w:lang w:val="en-US"/>
+        </w:rPr>
+        <w:t>dari</w:t>
+      </w:r>
+      <w:proofErr w:type="spellEnd"/>
+      <w:r>
+        <w:rPr>
+          <w:lang w:val="en-US"/>
+        </w:rPr>
+        <w:t xml:space="preserve"> seaborn python.</w:t>
       </w:r>
     </w:p>
     <w:p>
@@ -2995,11 +4291,327 @@
           <w:lang w:val="en-US"/>
         </w:rPr>
       </w:pPr>
-      <w:r>
-        <w:rPr>
-          <w:lang w:val="en-US"/>
-        </w:rPr>
-        <w:t>Untuk nilai korelasi dari tiap atribut dengan atribut target yaitu absenteeism per hour tidak menunjukan nilai korelasi yang tinggi. Variable variable yang memiliki nilai korelasi dengan absenteeism per hour tertinggi adalah sebagai berikut.</w:t>
+      <w:proofErr w:type="spellStart"/>
+      <w:r>
+        <w:rPr>
+          <w:lang w:val="en-US"/>
+        </w:rPr>
+        <w:t>Untuk</w:t>
+      </w:r>
+      <w:proofErr w:type="spellEnd"/>
+      <w:r>
+        <w:rPr>
+          <w:lang w:val="en-US"/>
+        </w:rPr>
+        <w:t xml:space="preserve"> </w:t>
+      </w:r>
+      <w:proofErr w:type="spellStart"/>
+      <w:r>
+        <w:rPr>
+          <w:lang w:val="en-US"/>
+        </w:rPr>
+        <w:t>nilai</w:t>
+      </w:r>
+      <w:proofErr w:type="spellEnd"/>
+      <w:r>
+        <w:rPr>
+          <w:lang w:val="en-US"/>
+        </w:rPr>
+        <w:t xml:space="preserve"> </w:t>
+      </w:r>
+      <w:proofErr w:type="spellStart"/>
+      <w:r>
+        <w:rPr>
+          <w:lang w:val="en-US"/>
+        </w:rPr>
+        <w:t>korelasi</w:t>
+      </w:r>
+      <w:proofErr w:type="spellEnd"/>
+      <w:r>
+        <w:rPr>
+          <w:lang w:val="en-US"/>
+        </w:rPr>
+        <w:t xml:space="preserve"> </w:t>
+      </w:r>
+      <w:proofErr w:type="spellStart"/>
+      <w:r>
+        <w:rPr>
+          <w:lang w:val="en-US"/>
+        </w:rPr>
+        <w:t>dari</w:t>
+      </w:r>
+      <w:proofErr w:type="spellEnd"/>
+      <w:r>
+        <w:rPr>
+          <w:lang w:val="en-US"/>
+        </w:rPr>
+        <w:t xml:space="preserve"> </w:t>
+      </w:r>
+      <w:proofErr w:type="spellStart"/>
+      <w:r>
+        <w:rPr>
+          <w:lang w:val="en-US"/>
+        </w:rPr>
+        <w:t>tiap</w:t>
+      </w:r>
+      <w:proofErr w:type="spellEnd"/>
+      <w:r>
+        <w:rPr>
+          <w:lang w:val="en-US"/>
+        </w:rPr>
+        <w:t xml:space="preserve"> </w:t>
+      </w:r>
+      <w:proofErr w:type="spellStart"/>
+      <w:r>
+        <w:rPr>
+          <w:lang w:val="en-US"/>
+        </w:rPr>
+        <w:t>atribut</w:t>
+      </w:r>
+      <w:proofErr w:type="spellEnd"/>
+      <w:r>
+        <w:rPr>
+          <w:lang w:val="en-US"/>
+        </w:rPr>
+        <w:t xml:space="preserve"> </w:t>
+      </w:r>
+      <w:proofErr w:type="spellStart"/>
+      <w:r>
+        <w:rPr>
+          <w:lang w:val="en-US"/>
+        </w:rPr>
+        <w:t>dengan</w:t>
+      </w:r>
+      <w:proofErr w:type="spellEnd"/>
+      <w:r>
+        <w:rPr>
+          <w:lang w:val="en-US"/>
+        </w:rPr>
+        <w:t xml:space="preserve"> </w:t>
+      </w:r>
+      <w:proofErr w:type="spellStart"/>
+      <w:r>
+        <w:rPr>
+          <w:lang w:val="en-US"/>
+        </w:rPr>
+        <w:t>atribut</w:t>
+      </w:r>
+      <w:proofErr w:type="spellEnd"/>
+      <w:r>
+        <w:rPr>
+          <w:lang w:val="en-US"/>
+        </w:rPr>
+        <w:t xml:space="preserve"> target </w:t>
+      </w:r>
+      <w:proofErr w:type="spellStart"/>
+      <w:r>
+        <w:rPr>
+          <w:lang w:val="en-US"/>
+        </w:rPr>
+        <w:t>yaitu</w:t>
+      </w:r>
+      <w:proofErr w:type="spellEnd"/>
+      <w:r>
+        <w:rPr>
+          <w:lang w:val="en-US"/>
+        </w:rPr>
+        <w:t xml:space="preserve"> absenteeism per hour </w:t>
+      </w:r>
+      <w:proofErr w:type="spellStart"/>
+      <w:r>
+        <w:rPr>
+          <w:lang w:val="en-US"/>
+        </w:rPr>
+        <w:t>tidak</w:t>
+      </w:r>
+      <w:proofErr w:type="spellEnd"/>
+      <w:r>
+        <w:rPr>
+          <w:lang w:val="en-US"/>
+        </w:rPr>
+        <w:t xml:space="preserve"> </w:t>
+      </w:r>
+      <w:proofErr w:type="spellStart"/>
+      <w:r>
+        <w:rPr>
+          <w:lang w:val="en-US"/>
+        </w:rPr>
+        <w:t>menunjukan</w:t>
+      </w:r>
+      <w:proofErr w:type="spellEnd"/>
+      <w:r>
+        <w:rPr>
+          <w:lang w:val="en-US"/>
+        </w:rPr>
+        <w:t xml:space="preserve"> </w:t>
+      </w:r>
+      <w:proofErr w:type="spellStart"/>
+      <w:r>
+        <w:rPr>
+          <w:lang w:val="en-US"/>
+        </w:rPr>
+        <w:t>nilai</w:t>
+      </w:r>
+      <w:proofErr w:type="spellEnd"/>
+      <w:r>
+        <w:rPr>
+          <w:lang w:val="en-US"/>
+        </w:rPr>
+        <w:t xml:space="preserve"> </w:t>
+      </w:r>
+      <w:proofErr w:type="spellStart"/>
+      <w:r>
+        <w:rPr>
+          <w:lang w:val="en-US"/>
+        </w:rPr>
+        <w:t>korelasi</w:t>
+      </w:r>
+      <w:proofErr w:type="spellEnd"/>
+      <w:r>
+        <w:rPr>
+          <w:lang w:val="en-US"/>
+        </w:rPr>
+        <w:t xml:space="preserve"> yang </w:t>
+      </w:r>
+      <w:proofErr w:type="spellStart"/>
+      <w:r>
+        <w:rPr>
+          <w:lang w:val="en-US"/>
+        </w:rPr>
+        <w:t>tinggi</w:t>
+      </w:r>
+      <w:proofErr w:type="spellEnd"/>
+      <w:r>
+        <w:rPr>
+          <w:lang w:val="en-US"/>
+        </w:rPr>
+        <w:t xml:space="preserve">. Variable </w:t>
+      </w:r>
+      <w:proofErr w:type="spellStart"/>
+      <w:r>
+        <w:rPr>
+          <w:lang w:val="en-US"/>
+        </w:rPr>
+        <w:t>variable</w:t>
+      </w:r>
+      <w:proofErr w:type="spellEnd"/>
+      <w:r>
+        <w:rPr>
+          <w:lang w:val="en-US"/>
+        </w:rPr>
+        <w:t xml:space="preserve"> yang </w:t>
+      </w:r>
+      <w:proofErr w:type="spellStart"/>
+      <w:r>
+        <w:rPr>
+          <w:lang w:val="en-US"/>
+        </w:rPr>
+        <w:t>memiliki</w:t>
+      </w:r>
+      <w:proofErr w:type="spellEnd"/>
+      <w:r>
+        <w:rPr>
+          <w:lang w:val="en-US"/>
+        </w:rPr>
+        <w:t xml:space="preserve"> </w:t>
+      </w:r>
+      <w:proofErr w:type="spellStart"/>
+      <w:r>
+        <w:rPr>
+          <w:lang w:val="en-US"/>
+        </w:rPr>
+        <w:t>nilai</w:t>
+      </w:r>
+      <w:proofErr w:type="spellEnd"/>
+      <w:r>
+        <w:rPr>
+          <w:lang w:val="en-US"/>
+        </w:rPr>
+        <w:t xml:space="preserve"> </w:t>
+      </w:r>
+      <w:proofErr w:type="spellStart"/>
+      <w:r>
+        <w:rPr>
+          <w:lang w:val="en-US"/>
+        </w:rPr>
+        <w:t>korelasi</w:t>
+      </w:r>
+      <w:proofErr w:type="spellEnd"/>
+      <w:r>
+        <w:rPr>
+          <w:lang w:val="en-US"/>
+        </w:rPr>
+        <w:t xml:space="preserve"> </w:t>
+      </w:r>
+      <w:proofErr w:type="spellStart"/>
+      <w:r>
+        <w:rPr>
+          <w:lang w:val="en-US"/>
+        </w:rPr>
+        <w:t>dengan</w:t>
+      </w:r>
+      <w:proofErr w:type="spellEnd"/>
+      <w:r>
+        <w:rPr>
+          <w:lang w:val="en-US"/>
+        </w:rPr>
+        <w:t xml:space="preserve"> absenteeism per hour </w:t>
+      </w:r>
+      <w:proofErr w:type="spellStart"/>
+      <w:r>
+        <w:rPr>
+          <w:lang w:val="en-US"/>
+        </w:rPr>
+        <w:t>tertinggi</w:t>
+      </w:r>
+      <w:proofErr w:type="spellEnd"/>
+      <w:r>
+        <w:rPr>
+          <w:lang w:val="en-US"/>
+        </w:rPr>
+        <w:t xml:space="preserve"> </w:t>
+      </w:r>
+      <w:proofErr w:type="spellStart"/>
+      <w:r>
+        <w:rPr>
+          <w:lang w:val="en-US"/>
+        </w:rPr>
+        <w:t>adalah</w:t>
+      </w:r>
+      <w:proofErr w:type="spellEnd"/>
+      <w:r>
+        <w:rPr>
+          <w:lang w:val="en-US"/>
+        </w:rPr>
+        <w:t xml:space="preserve"> </w:t>
+      </w:r>
+      <w:proofErr w:type="spellStart"/>
+      <w:r>
+        <w:rPr>
+          <w:lang w:val="en-US"/>
+        </w:rPr>
+        <w:t>sebagai</w:t>
+      </w:r>
+      <w:proofErr w:type="spellEnd"/>
+      <w:r>
+        <w:rPr>
+          <w:lang w:val="en-US"/>
+        </w:rPr>
+        <w:t xml:space="preserve"> </w:t>
+      </w:r>
+      <w:proofErr w:type="spellStart"/>
+      <w:r>
+        <w:rPr>
+          <w:lang w:val="en-US"/>
+        </w:rPr>
+        <w:t>berikut</w:t>
+      </w:r>
+      <w:proofErr w:type="spellEnd"/>
+      <w:r>
+        <w:rPr>
+          <w:lang w:val="en-US"/>
+        </w:rPr>
+        <w:t>.</w:t>
       </w:r>
     </w:p>
     <w:p>
@@ -3037,12 +4649,28 @@
                 <w:lang w:val="en-US"/>
               </w:rPr>
             </w:pPr>
+            <w:proofErr w:type="spellStart"/>
             <w:r>
               <w:rPr>
                 <w:lang w:val="en-US"/>
               </w:rPr>
-              <w:t>Korelasi Positif</w:t>
+              <w:t>Korelasi</w:t>
             </w:r>
+            <w:proofErr w:type="spellEnd"/>
+            <w:r>
+              <w:rPr>
+                <w:lang w:val="en-US"/>
+              </w:rPr>
+              <w:t xml:space="preserve"> </w:t>
+            </w:r>
+            <w:proofErr w:type="spellStart"/>
+            <w:r>
+              <w:rPr>
+                <w:lang w:val="en-US"/>
+              </w:rPr>
+              <w:t>Positif</w:t>
+            </w:r>
+            <w:proofErr w:type="spellEnd"/>
           </w:p>
         </w:tc>
         <w:tc>
@@ -3057,12 +4685,28 @@
                 <w:lang w:val="en-US"/>
               </w:rPr>
             </w:pPr>
+            <w:proofErr w:type="spellStart"/>
             <w:r>
               <w:rPr>
                 <w:lang w:val="en-US"/>
               </w:rPr>
-              <w:t>Korelasi Negatif</w:t>
+              <w:t>Korelasi</w:t>
             </w:r>
+            <w:proofErr w:type="spellEnd"/>
+            <w:r>
+              <w:rPr>
+                <w:lang w:val="en-US"/>
+              </w:rPr>
+              <w:t xml:space="preserve"> </w:t>
+            </w:r>
+            <w:proofErr w:type="spellStart"/>
+            <w:r>
+              <w:rPr>
+                <w:lang w:val="en-US"/>
+              </w:rPr>
+              <w:t>Negatif</w:t>
+            </w:r>
+            <w:proofErr w:type="spellEnd"/>
           </w:p>
         </w:tc>
       </w:tr>
@@ -3300,52 +4944,65 @@
     <w:p>
       <w:pPr>
         <w:pStyle w:val="NoSpacing"/>
+        <w:rPr>
+          <w:lang w:val="en-US"/>
+        </w:rPr>
+      </w:pPr>
+    </w:p>
+    <w:p>
+      <w:pPr>
+        <w:pStyle w:val="NoSpacing"/>
+        <w:rPr>
+          <w:lang w:val="en-US"/>
+        </w:rPr>
+      </w:pPr>
+    </w:p>
+    <w:p>
+      <w:pPr>
+        <w:pStyle w:val="NoSpacing"/>
+        <w:rPr>
+          <w:lang w:val="en-US"/>
+        </w:rPr>
+      </w:pPr>
+    </w:p>
+    <w:p>
+      <w:pPr>
+        <w:pStyle w:val="NoSpacing"/>
+        <w:rPr>
+          <w:lang w:val="en-US"/>
+        </w:rPr>
+      </w:pPr>
+    </w:p>
+    <w:p>
+      <w:pPr>
+        <w:pStyle w:val="NoSpacing"/>
+        <w:rPr>
+          <w:lang w:val="en-US"/>
+        </w:rPr>
+      </w:pPr>
+    </w:p>
+    <w:p>
+      <w:pPr>
+        <w:pStyle w:val="NoSpacing"/>
         <w:ind w:left="1080"/>
         <w:rPr>
           <w:lang w:val="en-US"/>
         </w:rPr>
       </w:pPr>
-      <w:r>
-        <w:rPr>
-          <w:lang w:val="en-US"/>
-        </w:rPr>
-        <w:t xml:space="preserve">Korelasi </w:t>
-      </w:r>
-      <w:r>
-        <w:rPr>
-          <w:lang w:val="en-US"/>
-        </w:rPr>
-        <w:t>Son</w:t>
-      </w:r>
-      <w:r>
-        <w:rPr>
-          <w:lang w:val="en-US"/>
-        </w:rPr>
-        <w:t xml:space="preserve"> – </w:t>
-      </w:r>
-      <w:r>
-        <w:rPr>
-          <w:lang w:val="en-US"/>
-        </w:rPr>
-        <w:t>Absenteeism per hour</w:t>
-      </w:r>
-      <w:r>
-        <w:rPr>
-          <w:lang w:val="en-US"/>
-        </w:rPr>
-        <w:t xml:space="preserve"> (0.</w:t>
-      </w:r>
-      <w:r>
-        <w:rPr>
-          <w:lang w:val="en-US"/>
-        </w:rPr>
-        <w:t>1</w:t>
-      </w:r>
-      <w:r>
-        <w:rPr>
-          <w:lang w:val="en-US"/>
-        </w:rPr>
-        <w:t>1)</w:t>
+      <w:proofErr w:type="spellStart"/>
+      <w:r>
+        <w:rPr>
+          <w:lang w:val="en-US"/>
+        </w:rPr>
+        <w:lastRenderedPageBreak/>
+        <w:t>Korelasi</w:t>
+      </w:r>
+      <w:proofErr w:type="spellEnd"/>
+      <w:r>
+        <w:rPr>
+          <w:lang w:val="en-US"/>
+        </w:rPr>
+        <w:t xml:space="preserve"> Son – Absenteeism per hour (0.11)</w:t>
       </w:r>
     </w:p>
     <w:p>
@@ -3356,11 +5013,243 @@
           <w:lang w:val="en-US"/>
         </w:rPr>
       </w:pPr>
-      <w:r>
-        <w:rPr>
-          <w:lang w:val="en-US"/>
-        </w:rPr>
-        <w:t>Dapat disimpulkan bahwa seorang pegawai yang memiliki anak ( &gt; 0) berpotensi lebih besar untuk absen dengan alasan kepentingan anak.</w:t>
+      <w:proofErr w:type="spellStart"/>
+      <w:r>
+        <w:rPr>
+          <w:lang w:val="en-US"/>
+        </w:rPr>
+        <w:t>Dapat</w:t>
+      </w:r>
+      <w:proofErr w:type="spellEnd"/>
+      <w:r>
+        <w:rPr>
+          <w:lang w:val="en-US"/>
+        </w:rPr>
+        <w:t xml:space="preserve"> </w:t>
+      </w:r>
+      <w:proofErr w:type="spellStart"/>
+      <w:r>
+        <w:rPr>
+          <w:lang w:val="en-US"/>
+        </w:rPr>
+        <w:t>disimpulkan</w:t>
+      </w:r>
+      <w:proofErr w:type="spellEnd"/>
+      <w:r>
+        <w:rPr>
+          <w:lang w:val="en-US"/>
+        </w:rPr>
+        <w:t xml:space="preserve"> </w:t>
+      </w:r>
+      <w:proofErr w:type="spellStart"/>
+      <w:r>
+        <w:rPr>
+          <w:lang w:val="en-US"/>
+        </w:rPr>
+        <w:t>bahwa</w:t>
+      </w:r>
+      <w:proofErr w:type="spellEnd"/>
+      <w:r>
+        <w:rPr>
+          <w:lang w:val="en-US"/>
+        </w:rPr>
+        <w:t xml:space="preserve"> </w:t>
+      </w:r>
+      <w:proofErr w:type="spellStart"/>
+      <w:r>
+        <w:rPr>
+          <w:lang w:val="en-US"/>
+        </w:rPr>
+        <w:t>seorang</w:t>
+      </w:r>
+      <w:proofErr w:type="spellEnd"/>
+      <w:r>
+        <w:rPr>
+          <w:lang w:val="en-US"/>
+        </w:rPr>
+        <w:t xml:space="preserve"> </w:t>
+      </w:r>
+      <w:proofErr w:type="spellStart"/>
+      <w:r>
+        <w:rPr>
+          <w:lang w:val="en-US"/>
+        </w:rPr>
+        <w:t>pegawai</w:t>
+      </w:r>
+      <w:proofErr w:type="spellEnd"/>
+      <w:r>
+        <w:rPr>
+          <w:lang w:val="en-US"/>
+        </w:rPr>
+        <w:t xml:space="preserve"> yang </w:t>
+      </w:r>
+      <w:proofErr w:type="spellStart"/>
+      <w:r>
+        <w:rPr>
+          <w:lang w:val="en-US"/>
+        </w:rPr>
+        <w:t>memiliki</w:t>
+      </w:r>
+      <w:proofErr w:type="spellEnd"/>
+      <w:r>
+        <w:rPr>
+          <w:lang w:val="en-US"/>
+        </w:rPr>
+        <w:t xml:space="preserve"> </w:t>
+      </w:r>
+      <w:proofErr w:type="spellStart"/>
+      <w:r>
+        <w:rPr>
+          <w:lang w:val="en-US"/>
+        </w:rPr>
+        <w:t>anak</w:t>
+      </w:r>
+      <w:proofErr w:type="spellEnd"/>
+      <w:r>
+        <w:rPr>
+          <w:lang w:val="en-US"/>
+        </w:rPr>
+        <w:t xml:space="preserve"> </w:t>
+      </w:r>
+      <w:proofErr w:type="gramStart"/>
+      <w:r>
+        <w:rPr>
+          <w:lang w:val="en-US"/>
+        </w:rPr>
+        <w:t>( &gt;</w:t>
+      </w:r>
+      <w:proofErr w:type="gramEnd"/>
+      <w:r>
+        <w:rPr>
+          <w:lang w:val="en-US"/>
+        </w:rPr>
+        <w:t xml:space="preserve"> 0) </w:t>
+      </w:r>
+      <w:proofErr w:type="spellStart"/>
+      <w:r>
+        <w:rPr>
+          <w:lang w:val="en-US"/>
+        </w:rPr>
+        <w:t>berpotensi</w:t>
+      </w:r>
+      <w:proofErr w:type="spellEnd"/>
+      <w:r>
+        <w:rPr>
+          <w:lang w:val="en-US"/>
+        </w:rPr>
+        <w:t xml:space="preserve"> </w:t>
+      </w:r>
+      <w:proofErr w:type="spellStart"/>
+      <w:r>
+        <w:rPr>
+          <w:lang w:val="en-US"/>
+        </w:rPr>
+        <w:t>lebih</w:t>
+      </w:r>
+      <w:proofErr w:type="spellEnd"/>
+      <w:r>
+        <w:rPr>
+          <w:lang w:val="en-US"/>
+        </w:rPr>
+        <w:t xml:space="preserve"> </w:t>
+      </w:r>
+      <w:proofErr w:type="spellStart"/>
+      <w:r>
+        <w:rPr>
+          <w:lang w:val="en-US"/>
+        </w:rPr>
+        <w:t>besar</w:t>
+      </w:r>
+      <w:proofErr w:type="spellEnd"/>
+      <w:r>
+        <w:rPr>
+          <w:lang w:val="en-US"/>
+        </w:rPr>
+        <w:t xml:space="preserve"> </w:t>
+      </w:r>
+      <w:proofErr w:type="spellStart"/>
+      <w:r>
+        <w:rPr>
+          <w:lang w:val="en-US"/>
+        </w:rPr>
+        <w:t>untuk</w:t>
+      </w:r>
+      <w:proofErr w:type="spellEnd"/>
+      <w:r>
+        <w:rPr>
+          <w:lang w:val="en-US"/>
+        </w:rPr>
+        <w:t xml:space="preserve"> </w:t>
+      </w:r>
+      <w:proofErr w:type="spellStart"/>
+      <w:r>
+        <w:rPr>
+          <w:lang w:val="en-US"/>
+        </w:rPr>
+        <w:t>absen</w:t>
+      </w:r>
+      <w:proofErr w:type="spellEnd"/>
+      <w:r>
+        <w:rPr>
+          <w:lang w:val="en-US"/>
+        </w:rPr>
+        <w:t xml:space="preserve"> </w:t>
+      </w:r>
+      <w:proofErr w:type="spellStart"/>
+      <w:r>
+        <w:rPr>
+          <w:lang w:val="en-US"/>
+        </w:rPr>
+        <w:t>dengan</w:t>
+      </w:r>
+      <w:proofErr w:type="spellEnd"/>
+      <w:r>
+        <w:rPr>
+          <w:lang w:val="en-US"/>
+        </w:rPr>
+        <w:t xml:space="preserve"> </w:t>
+      </w:r>
+      <w:proofErr w:type="spellStart"/>
+      <w:r>
+        <w:rPr>
+          <w:lang w:val="en-US"/>
+        </w:rPr>
+        <w:t>alasan</w:t>
+      </w:r>
+      <w:proofErr w:type="spellEnd"/>
+      <w:r>
+        <w:rPr>
+          <w:lang w:val="en-US"/>
+        </w:rPr>
+        <w:t xml:space="preserve"> </w:t>
+      </w:r>
+      <w:proofErr w:type="spellStart"/>
+      <w:r>
+        <w:rPr>
+          <w:lang w:val="en-US"/>
+        </w:rPr>
+        <w:t>kepentingan</w:t>
+      </w:r>
+      <w:proofErr w:type="spellEnd"/>
+      <w:r>
+        <w:rPr>
+          <w:lang w:val="en-US"/>
+        </w:rPr>
+        <w:t xml:space="preserve"> </w:t>
+      </w:r>
+      <w:proofErr w:type="spellStart"/>
+      <w:r>
+        <w:rPr>
+          <w:lang w:val="en-US"/>
+        </w:rPr>
+        <w:t>anak</w:t>
+      </w:r>
+      <w:proofErr w:type="spellEnd"/>
+      <w:r>
+        <w:rPr>
+          <w:lang w:val="en-US"/>
+        </w:rPr>
+        <w:t>.</w:t>
       </w:r>
     </w:p>
     <w:p>
@@ -3380,6 +5269,46 @@
           <w:lang w:val="en-US"/>
         </w:rPr>
       </w:pPr>
+      <w:r>
+        <w:rPr>
+          <w:noProof/>
+        </w:rPr>
+        <w:drawing>
+          <wp:inline distT="0" distB="0" distL="0" distR="0" wp14:anchorId="01E0E8FA" wp14:editId="39FB0AEC">
+            <wp:extent cx="3616463" cy="2034217"/>
+            <wp:effectExtent l="0" t="0" r="3175" b="4445"/>
+            <wp:docPr id="20" name="Picture 20"/>
+            <wp:cNvGraphicFramePr>
+              <a:graphicFrameLocks xmlns:a="http://schemas.openxmlformats.org/drawingml/2006/main" noChangeAspect="1"/>
+            </wp:cNvGraphicFramePr>
+            <a:graphic xmlns:a="http://schemas.openxmlformats.org/drawingml/2006/main">
+              <a:graphicData uri="http://schemas.openxmlformats.org/drawingml/2006/picture">
+                <pic:pic xmlns:pic="http://schemas.openxmlformats.org/drawingml/2006/picture">
+                  <pic:nvPicPr>
+                    <pic:cNvPr id="1" name=""/>
+                    <pic:cNvPicPr/>
+                  </pic:nvPicPr>
+                  <pic:blipFill>
+                    <a:blip r:embed="rId24"/>
+                    <a:stretch>
+                      <a:fillRect/>
+                    </a:stretch>
+                  </pic:blipFill>
+                  <pic:spPr>
+                    <a:xfrm>
+                      <a:off x="0" y="0"/>
+                      <a:ext cx="3627919" cy="2040661"/>
+                    </a:xfrm>
+                    <a:prstGeom prst="rect">
+                      <a:avLst/>
+                    </a:prstGeom>
+                  </pic:spPr>
+                </pic:pic>
+              </a:graphicData>
+            </a:graphic>
+          </wp:inline>
+        </w:drawing>
+      </w:r>
     </w:p>
     <w:p>
       <w:pPr>
@@ -3389,25 +5318,6 @@
           <w:lang w:val="en-US"/>
         </w:rPr>
       </w:pPr>
-      <w:r>
-        <w:rPr>
-          <w:lang w:val="en-US"/>
-        </w:rPr>
-        <w:lastRenderedPageBreak/>
-        <w:t xml:space="preserve">Korelasi </w:t>
-      </w:r>
-      <w:r>
-        <w:rPr>
-          <w:lang w:val="en-US"/>
-        </w:rPr>
-        <w:t>Day of the week</w:t>
-      </w:r>
-      <w:r>
-        <w:rPr>
-          <w:lang w:val="en-US"/>
-        </w:rPr>
-        <w:t xml:space="preserve"> – Absenteeism per hour (0.11)</w:t>
-      </w:r>
     </w:p>
     <w:p>
       <w:pPr>
@@ -3417,24 +5327,247 @@
           <w:lang w:val="en-US"/>
         </w:rPr>
       </w:pPr>
-      <w:r>
-        <w:rPr>
-          <w:lang w:val="en-US"/>
-        </w:rPr>
-        <w:t>Dapat disimpulkan bahwa seorang pegawai</w:t>
-      </w:r>
-      <w:r>
-        <w:rPr>
-          <w:lang w:val="en-US"/>
-        </w:rPr>
-        <w:t xml:space="preserve"> cenderung absen pada hari hari awal dalam sebuah minggu</w:t>
-      </w:r>
-      <w:r>
-        <w:rPr>
-          <w:lang w:val="en-US"/>
-        </w:rPr>
-        <w:t xml:space="preserve"> dengan alasan tertentu</w:t>
-      </w:r>
+      <w:proofErr w:type="spellStart"/>
+      <w:r>
+        <w:rPr>
+          <w:lang w:val="en-US"/>
+        </w:rPr>
+        <w:t>Korelasi</w:t>
+      </w:r>
+      <w:proofErr w:type="spellEnd"/>
+      <w:r>
+        <w:rPr>
+          <w:lang w:val="en-US"/>
+        </w:rPr>
+        <w:t xml:space="preserve"> Day of the week – Absenteeism per hour (0.11)</w:t>
+      </w:r>
+    </w:p>
+    <w:p>
+      <w:pPr>
+        <w:pStyle w:val="NoSpacing"/>
+        <w:ind w:left="1080"/>
+        <w:rPr>
+          <w:lang w:val="en-US"/>
+        </w:rPr>
+      </w:pPr>
+      <w:proofErr w:type="spellStart"/>
+      <w:r>
+        <w:rPr>
+          <w:lang w:val="en-US"/>
+        </w:rPr>
+        <w:t>Dapat</w:t>
+      </w:r>
+      <w:proofErr w:type="spellEnd"/>
+      <w:r>
+        <w:rPr>
+          <w:lang w:val="en-US"/>
+        </w:rPr>
+        <w:t xml:space="preserve"> </w:t>
+      </w:r>
+      <w:proofErr w:type="spellStart"/>
+      <w:r>
+        <w:rPr>
+          <w:lang w:val="en-US"/>
+        </w:rPr>
+        <w:t>disimpulkan</w:t>
+      </w:r>
+      <w:proofErr w:type="spellEnd"/>
+      <w:r>
+        <w:rPr>
+          <w:lang w:val="en-US"/>
+        </w:rPr>
+        <w:t xml:space="preserve"> </w:t>
+      </w:r>
+      <w:proofErr w:type="spellStart"/>
+      <w:r>
+        <w:rPr>
+          <w:lang w:val="en-US"/>
+        </w:rPr>
+        <w:t>bahwa</w:t>
+      </w:r>
+      <w:proofErr w:type="spellEnd"/>
+      <w:r>
+        <w:rPr>
+          <w:lang w:val="en-US"/>
+        </w:rPr>
+        <w:t xml:space="preserve"> </w:t>
+      </w:r>
+      <w:proofErr w:type="spellStart"/>
+      <w:r>
+        <w:rPr>
+          <w:lang w:val="en-US"/>
+        </w:rPr>
+        <w:t>seorang</w:t>
+      </w:r>
+      <w:proofErr w:type="spellEnd"/>
+      <w:r>
+        <w:rPr>
+          <w:lang w:val="en-US"/>
+        </w:rPr>
+        <w:t xml:space="preserve"> </w:t>
+      </w:r>
+      <w:proofErr w:type="spellStart"/>
+      <w:r>
+        <w:rPr>
+          <w:lang w:val="en-US"/>
+        </w:rPr>
+        <w:t>pegawai</w:t>
+      </w:r>
+      <w:proofErr w:type="spellEnd"/>
+      <w:r>
+        <w:rPr>
+          <w:lang w:val="en-US"/>
+        </w:rPr>
+        <w:t xml:space="preserve"> </w:t>
+      </w:r>
+      <w:proofErr w:type="spellStart"/>
+      <w:r>
+        <w:rPr>
+          <w:lang w:val="en-US"/>
+        </w:rPr>
+        <w:t>cenderung</w:t>
+      </w:r>
+      <w:proofErr w:type="spellEnd"/>
+      <w:r>
+        <w:rPr>
+          <w:lang w:val="en-US"/>
+        </w:rPr>
+        <w:t xml:space="preserve"> </w:t>
+      </w:r>
+      <w:proofErr w:type="spellStart"/>
+      <w:r>
+        <w:rPr>
+          <w:lang w:val="en-US"/>
+        </w:rPr>
+        <w:t>absen</w:t>
+      </w:r>
+      <w:proofErr w:type="spellEnd"/>
+      <w:r>
+        <w:rPr>
+          <w:lang w:val="en-US"/>
+        </w:rPr>
+        <w:t xml:space="preserve"> pada </w:t>
+      </w:r>
+      <w:proofErr w:type="spellStart"/>
+      <w:r>
+        <w:rPr>
+          <w:lang w:val="en-US"/>
+        </w:rPr>
+        <w:t>hari</w:t>
+      </w:r>
+      <w:proofErr w:type="spellEnd"/>
+      <w:r>
+        <w:rPr>
+          <w:lang w:val="en-US"/>
+        </w:rPr>
+        <w:t xml:space="preserve"> </w:t>
+      </w:r>
+      <w:proofErr w:type="spellStart"/>
+      <w:r>
+        <w:rPr>
+          <w:lang w:val="en-US"/>
+        </w:rPr>
+        <w:t>hari</w:t>
+      </w:r>
+      <w:proofErr w:type="spellEnd"/>
+      <w:r>
+        <w:rPr>
+          <w:lang w:val="en-US"/>
+        </w:rPr>
+        <w:t xml:space="preserve"> </w:t>
+      </w:r>
+      <w:proofErr w:type="spellStart"/>
+      <w:r>
+        <w:rPr>
+          <w:lang w:val="en-US"/>
+        </w:rPr>
+        <w:t>awal</w:t>
+      </w:r>
+      <w:proofErr w:type="spellEnd"/>
+      <w:r>
+        <w:rPr>
+          <w:lang w:val="en-US"/>
+        </w:rPr>
+        <w:t xml:space="preserve"> </w:t>
+      </w:r>
+      <w:proofErr w:type="spellStart"/>
+      <w:r>
+        <w:rPr>
+          <w:lang w:val="en-US"/>
+        </w:rPr>
+        <w:t>dalam</w:t>
+      </w:r>
+      <w:proofErr w:type="spellEnd"/>
+      <w:r>
+        <w:rPr>
+          <w:lang w:val="en-US"/>
+        </w:rPr>
+        <w:t xml:space="preserve"> </w:t>
+      </w:r>
+      <w:proofErr w:type="spellStart"/>
+      <w:r>
+        <w:rPr>
+          <w:lang w:val="en-US"/>
+        </w:rPr>
+        <w:t>sebuah</w:t>
+      </w:r>
+      <w:proofErr w:type="spellEnd"/>
+      <w:r>
+        <w:rPr>
+          <w:lang w:val="en-US"/>
+        </w:rPr>
+        <w:t xml:space="preserve"> </w:t>
+      </w:r>
+      <w:proofErr w:type="spellStart"/>
+      <w:r>
+        <w:rPr>
+          <w:lang w:val="en-US"/>
+        </w:rPr>
+        <w:t>minggu</w:t>
+      </w:r>
+      <w:proofErr w:type="spellEnd"/>
+      <w:r>
+        <w:rPr>
+          <w:lang w:val="en-US"/>
+        </w:rPr>
+        <w:t xml:space="preserve"> </w:t>
+      </w:r>
+      <w:proofErr w:type="spellStart"/>
+      <w:r>
+        <w:rPr>
+          <w:lang w:val="en-US"/>
+        </w:rPr>
+        <w:t>dengan</w:t>
+      </w:r>
+      <w:proofErr w:type="spellEnd"/>
+      <w:r>
+        <w:rPr>
+          <w:lang w:val="en-US"/>
+        </w:rPr>
+        <w:t xml:space="preserve"> </w:t>
+      </w:r>
+      <w:proofErr w:type="spellStart"/>
+      <w:r>
+        <w:rPr>
+          <w:lang w:val="en-US"/>
+        </w:rPr>
+        <w:t>alasan</w:t>
+      </w:r>
+      <w:proofErr w:type="spellEnd"/>
+      <w:r>
+        <w:rPr>
+          <w:lang w:val="en-US"/>
+        </w:rPr>
+        <w:t xml:space="preserve"> </w:t>
+      </w:r>
+      <w:proofErr w:type="spellStart"/>
+      <w:r>
+        <w:rPr>
+          <w:lang w:val="en-US"/>
+        </w:rPr>
+        <w:t>tertentu</w:t>
+      </w:r>
+      <w:proofErr w:type="spellEnd"/>
       <w:r>
         <w:rPr>
           <w:lang w:val="en-US"/>
@@ -3461,30 +5594,44 @@
       </w:pPr>
       <w:r>
         <w:rPr>
-          <w:lang w:val="en-US"/>
-        </w:rPr>
-        <w:t xml:space="preserve">Sementara terdapat nilai korelasi yang tinggi untuk hubungan antar masing masing atribut. Variable variable yang memiliki nilai korelasi antar variable </w:t>
-      </w:r>
-      <w:r>
-        <w:rPr>
-          <w:lang w:val="en-US"/>
-        </w:rPr>
-        <w:t xml:space="preserve">dan dapat dijelaskan hubungannya </w:t>
-      </w:r>
-      <w:r>
-        <w:rPr>
-          <w:lang w:val="en-US"/>
-        </w:rPr>
-        <w:t>adalah sebagai berikut.</w:t>
-      </w:r>
-    </w:p>
-    <w:p>
-      <w:pPr>
-        <w:pStyle w:val="NoSpacing"/>
-        <w:rPr>
-          <w:lang w:val="en-US"/>
-        </w:rPr>
-      </w:pPr>
+          <w:noProof/>
+        </w:rPr>
+        <w:drawing>
+          <wp:inline distT="0" distB="0" distL="0" distR="0" wp14:anchorId="02968EB2" wp14:editId="1FEE5498">
+            <wp:extent cx="3616463" cy="2034217"/>
+            <wp:effectExtent l="0" t="0" r="3175" b="4445"/>
+            <wp:docPr id="21" name="Picture 21"/>
+            <wp:cNvGraphicFramePr>
+              <a:graphicFrameLocks xmlns:a="http://schemas.openxmlformats.org/drawingml/2006/main" noChangeAspect="1"/>
+            </wp:cNvGraphicFramePr>
+            <a:graphic xmlns:a="http://schemas.openxmlformats.org/drawingml/2006/main">
+              <a:graphicData uri="http://schemas.openxmlformats.org/drawingml/2006/picture">
+                <pic:pic xmlns:pic="http://schemas.openxmlformats.org/drawingml/2006/picture">
+                  <pic:nvPicPr>
+                    <pic:cNvPr id="1" name=""/>
+                    <pic:cNvPicPr/>
+                  </pic:nvPicPr>
+                  <pic:blipFill>
+                    <a:blip r:embed="rId25"/>
+                    <a:stretch>
+                      <a:fillRect/>
+                    </a:stretch>
+                  </pic:blipFill>
+                  <pic:spPr>
+                    <a:xfrm>
+                      <a:off x="0" y="0"/>
+                      <a:ext cx="3631066" cy="2042431"/>
+                    </a:xfrm>
+                    <a:prstGeom prst="rect">
+                      <a:avLst/>
+                    </a:prstGeom>
+                  </pic:spPr>
+                </pic:pic>
+              </a:graphicData>
+            </a:graphic>
+          </wp:inline>
+        </w:drawing>
+      </w:r>
     </w:p>
     <w:p>
       <w:pPr>
@@ -3494,12 +5641,6 @@
           <w:lang w:val="en-US"/>
         </w:rPr>
       </w:pPr>
-      <w:r>
-        <w:rPr>
-          <w:lang w:val="en-US"/>
-        </w:rPr>
-        <w:t>Korelasi Month of absence – Seasons (0.41)</w:t>
-      </w:r>
     </w:p>
     <w:p>
       <w:pPr>
@@ -3509,11 +5650,527 @@
           <w:lang w:val="en-US"/>
         </w:rPr>
       </w:pPr>
-      <w:r>
-        <w:rPr>
-          <w:lang w:val="en-US"/>
-        </w:rPr>
-        <w:t xml:space="preserve">Urutan bulan (January - December) dan musim (Semi – Dingin) hampir berjalan secara bersama dan teratur, semakin dekat dengan bulan </w:t>
+      <w:proofErr w:type="spellStart"/>
+      <w:r>
+        <w:rPr>
+          <w:lang w:val="en-US"/>
+        </w:rPr>
+        <w:t>Sementara</w:t>
+      </w:r>
+      <w:proofErr w:type="spellEnd"/>
+      <w:r>
+        <w:rPr>
+          <w:lang w:val="en-US"/>
+        </w:rPr>
+        <w:t xml:space="preserve"> </w:t>
+      </w:r>
+      <w:proofErr w:type="spellStart"/>
+      <w:r>
+        <w:rPr>
+          <w:lang w:val="en-US"/>
+        </w:rPr>
+        <w:t>terdapat</w:t>
+      </w:r>
+      <w:proofErr w:type="spellEnd"/>
+      <w:r>
+        <w:rPr>
+          <w:lang w:val="en-US"/>
+        </w:rPr>
+        <w:t xml:space="preserve"> </w:t>
+      </w:r>
+      <w:proofErr w:type="spellStart"/>
+      <w:r>
+        <w:rPr>
+          <w:lang w:val="en-US"/>
+        </w:rPr>
+        <w:t>nilai</w:t>
+      </w:r>
+      <w:proofErr w:type="spellEnd"/>
+      <w:r>
+        <w:rPr>
+          <w:lang w:val="en-US"/>
+        </w:rPr>
+        <w:t xml:space="preserve"> </w:t>
+      </w:r>
+      <w:proofErr w:type="spellStart"/>
+      <w:r>
+        <w:rPr>
+          <w:lang w:val="en-US"/>
+        </w:rPr>
+        <w:t>korelasi</w:t>
+      </w:r>
+      <w:proofErr w:type="spellEnd"/>
+      <w:r>
+        <w:rPr>
+          <w:lang w:val="en-US"/>
+        </w:rPr>
+        <w:t xml:space="preserve"> yang </w:t>
+      </w:r>
+      <w:proofErr w:type="spellStart"/>
+      <w:r>
+        <w:rPr>
+          <w:lang w:val="en-US"/>
+        </w:rPr>
+        <w:t>tinggi</w:t>
+      </w:r>
+      <w:proofErr w:type="spellEnd"/>
+      <w:r>
+        <w:rPr>
+          <w:lang w:val="en-US"/>
+        </w:rPr>
+        <w:t xml:space="preserve"> </w:t>
+      </w:r>
+      <w:proofErr w:type="spellStart"/>
+      <w:r>
+        <w:rPr>
+          <w:lang w:val="en-US"/>
+        </w:rPr>
+        <w:t>untuk</w:t>
+      </w:r>
+      <w:proofErr w:type="spellEnd"/>
+      <w:r>
+        <w:rPr>
+          <w:lang w:val="en-US"/>
+        </w:rPr>
+        <w:t xml:space="preserve"> </w:t>
+      </w:r>
+      <w:proofErr w:type="spellStart"/>
+      <w:r>
+        <w:rPr>
+          <w:lang w:val="en-US"/>
+        </w:rPr>
+        <w:t>hubungan</w:t>
+      </w:r>
+      <w:proofErr w:type="spellEnd"/>
+      <w:r>
+        <w:rPr>
+          <w:lang w:val="en-US"/>
+        </w:rPr>
+        <w:t xml:space="preserve"> </w:t>
+      </w:r>
+      <w:proofErr w:type="spellStart"/>
+      <w:r>
+        <w:rPr>
+          <w:lang w:val="en-US"/>
+        </w:rPr>
+        <w:t>antar</w:t>
+      </w:r>
+      <w:proofErr w:type="spellEnd"/>
+      <w:r>
+        <w:rPr>
+          <w:lang w:val="en-US"/>
+        </w:rPr>
+        <w:t xml:space="preserve"> masing </w:t>
+      </w:r>
+      <w:proofErr w:type="spellStart"/>
+      <w:r>
+        <w:rPr>
+          <w:lang w:val="en-US"/>
+        </w:rPr>
+        <w:t>masing</w:t>
+      </w:r>
+      <w:proofErr w:type="spellEnd"/>
+      <w:r>
+        <w:rPr>
+          <w:lang w:val="en-US"/>
+        </w:rPr>
+        <w:t xml:space="preserve"> </w:t>
+      </w:r>
+      <w:proofErr w:type="spellStart"/>
+      <w:r>
+        <w:rPr>
+          <w:lang w:val="en-US"/>
+        </w:rPr>
+        <w:t>atribut</w:t>
+      </w:r>
+      <w:proofErr w:type="spellEnd"/>
+      <w:r>
+        <w:rPr>
+          <w:lang w:val="en-US"/>
+        </w:rPr>
+        <w:t xml:space="preserve">. Variable </w:t>
+      </w:r>
+      <w:proofErr w:type="spellStart"/>
+      <w:r>
+        <w:rPr>
+          <w:lang w:val="en-US"/>
+        </w:rPr>
+        <w:t>variable</w:t>
+      </w:r>
+      <w:proofErr w:type="spellEnd"/>
+      <w:r>
+        <w:rPr>
+          <w:lang w:val="en-US"/>
+        </w:rPr>
+        <w:t xml:space="preserve"> yang </w:t>
+      </w:r>
+      <w:proofErr w:type="spellStart"/>
+      <w:r>
+        <w:rPr>
+          <w:lang w:val="en-US"/>
+        </w:rPr>
+        <w:t>memiliki</w:t>
+      </w:r>
+      <w:proofErr w:type="spellEnd"/>
+      <w:r>
+        <w:rPr>
+          <w:lang w:val="en-US"/>
+        </w:rPr>
+        <w:t xml:space="preserve"> </w:t>
+      </w:r>
+      <w:proofErr w:type="spellStart"/>
+      <w:r>
+        <w:rPr>
+          <w:lang w:val="en-US"/>
+        </w:rPr>
+        <w:t>nilai</w:t>
+      </w:r>
+      <w:proofErr w:type="spellEnd"/>
+      <w:r>
+        <w:rPr>
+          <w:lang w:val="en-US"/>
+        </w:rPr>
+        <w:t xml:space="preserve"> </w:t>
+      </w:r>
+      <w:proofErr w:type="spellStart"/>
+      <w:r>
+        <w:rPr>
+          <w:lang w:val="en-US"/>
+        </w:rPr>
+        <w:t>korelasi</w:t>
+      </w:r>
+      <w:proofErr w:type="spellEnd"/>
+      <w:r>
+        <w:rPr>
+          <w:lang w:val="en-US"/>
+        </w:rPr>
+        <w:t xml:space="preserve"> </w:t>
+      </w:r>
+      <w:proofErr w:type="spellStart"/>
+      <w:r>
+        <w:rPr>
+          <w:lang w:val="en-US"/>
+        </w:rPr>
+        <w:t>antar</w:t>
+      </w:r>
+      <w:proofErr w:type="spellEnd"/>
+      <w:r>
+        <w:rPr>
+          <w:lang w:val="en-US"/>
+        </w:rPr>
+        <w:t xml:space="preserve"> variable </w:t>
+      </w:r>
+      <w:r>
+        <w:rPr>
+          <w:lang w:val="en-US"/>
+        </w:rPr>
+        <w:t xml:space="preserve">dan </w:t>
+      </w:r>
+      <w:proofErr w:type="spellStart"/>
+      <w:r>
+        <w:rPr>
+          <w:lang w:val="en-US"/>
+        </w:rPr>
+        <w:t>dapat</w:t>
+      </w:r>
+      <w:proofErr w:type="spellEnd"/>
+      <w:r>
+        <w:rPr>
+          <w:lang w:val="en-US"/>
+        </w:rPr>
+        <w:t xml:space="preserve"> </w:t>
+      </w:r>
+      <w:proofErr w:type="spellStart"/>
+      <w:r>
+        <w:rPr>
+          <w:lang w:val="en-US"/>
+        </w:rPr>
+        <w:t>dijelaskan</w:t>
+      </w:r>
+      <w:proofErr w:type="spellEnd"/>
+      <w:r>
+        <w:rPr>
+          <w:lang w:val="en-US"/>
+        </w:rPr>
+        <w:t xml:space="preserve"> </w:t>
+      </w:r>
+      <w:proofErr w:type="spellStart"/>
+      <w:r>
+        <w:rPr>
+          <w:lang w:val="en-US"/>
+        </w:rPr>
+        <w:t>hubungannya</w:t>
+      </w:r>
+      <w:proofErr w:type="spellEnd"/>
+      <w:r>
+        <w:rPr>
+          <w:lang w:val="en-US"/>
+        </w:rPr>
+        <w:t xml:space="preserve"> </w:t>
+      </w:r>
+      <w:proofErr w:type="spellStart"/>
+      <w:r>
+        <w:rPr>
+          <w:lang w:val="en-US"/>
+        </w:rPr>
+        <w:t>adalah</w:t>
+      </w:r>
+      <w:proofErr w:type="spellEnd"/>
+      <w:r>
+        <w:rPr>
+          <w:lang w:val="en-US"/>
+        </w:rPr>
+        <w:t xml:space="preserve"> </w:t>
+      </w:r>
+      <w:proofErr w:type="spellStart"/>
+      <w:r>
+        <w:rPr>
+          <w:lang w:val="en-US"/>
+        </w:rPr>
+        <w:t>sebagai</w:t>
+      </w:r>
+      <w:proofErr w:type="spellEnd"/>
+      <w:r>
+        <w:rPr>
+          <w:lang w:val="en-US"/>
+        </w:rPr>
+        <w:t xml:space="preserve"> </w:t>
+      </w:r>
+      <w:proofErr w:type="spellStart"/>
+      <w:r>
+        <w:rPr>
+          <w:lang w:val="en-US"/>
+        </w:rPr>
+        <w:t>berikut</w:t>
+      </w:r>
+      <w:proofErr w:type="spellEnd"/>
+      <w:r>
+        <w:rPr>
+          <w:lang w:val="en-US"/>
+        </w:rPr>
+        <w:t>.</w:t>
+      </w:r>
+    </w:p>
+    <w:p>
+      <w:pPr>
+        <w:pStyle w:val="NoSpacing"/>
+        <w:rPr>
+          <w:lang w:val="en-US"/>
+        </w:rPr>
+      </w:pPr>
+    </w:p>
+    <w:p>
+      <w:pPr>
+        <w:pStyle w:val="NoSpacing"/>
+        <w:ind w:left="1080"/>
+        <w:rPr>
+          <w:lang w:val="en-US"/>
+        </w:rPr>
+      </w:pPr>
+      <w:proofErr w:type="spellStart"/>
+      <w:r>
+        <w:rPr>
+          <w:lang w:val="en-US"/>
+        </w:rPr>
+        <w:t>Korelasi</w:t>
+      </w:r>
+      <w:proofErr w:type="spellEnd"/>
+      <w:r>
+        <w:rPr>
+          <w:lang w:val="en-US"/>
+        </w:rPr>
+        <w:t xml:space="preserve"> Month of absence – Seasons (0.41)</w:t>
+      </w:r>
+    </w:p>
+    <w:p>
+      <w:pPr>
+        <w:pStyle w:val="NoSpacing"/>
+        <w:ind w:left="1080"/>
+        <w:rPr>
+          <w:lang w:val="en-US"/>
+        </w:rPr>
+      </w:pPr>
+      <w:proofErr w:type="spellStart"/>
+      <w:r>
+        <w:rPr>
+          <w:lang w:val="en-US"/>
+        </w:rPr>
+        <w:t>Urutan</w:t>
+      </w:r>
+      <w:proofErr w:type="spellEnd"/>
+      <w:r>
+        <w:rPr>
+          <w:lang w:val="en-US"/>
+        </w:rPr>
+        <w:t xml:space="preserve"> </w:t>
+      </w:r>
+      <w:proofErr w:type="spellStart"/>
+      <w:r>
+        <w:rPr>
+          <w:lang w:val="en-US"/>
+        </w:rPr>
+        <w:t>bulan</w:t>
+      </w:r>
+      <w:proofErr w:type="spellEnd"/>
+      <w:r>
+        <w:rPr>
+          <w:lang w:val="en-US"/>
+        </w:rPr>
+        <w:t xml:space="preserve"> (January - December) dan </w:t>
+      </w:r>
+      <w:proofErr w:type="spellStart"/>
+      <w:r>
+        <w:rPr>
+          <w:lang w:val="en-US"/>
+        </w:rPr>
+        <w:t>musim</w:t>
+      </w:r>
+      <w:proofErr w:type="spellEnd"/>
+      <w:r>
+        <w:rPr>
+          <w:lang w:val="en-US"/>
+        </w:rPr>
+        <w:t xml:space="preserve"> (Semi – </w:t>
+      </w:r>
+      <w:proofErr w:type="spellStart"/>
+      <w:r>
+        <w:rPr>
+          <w:lang w:val="en-US"/>
+        </w:rPr>
+        <w:t>Dingin</w:t>
+      </w:r>
+      <w:proofErr w:type="spellEnd"/>
+      <w:r>
+        <w:rPr>
+          <w:lang w:val="en-US"/>
+        </w:rPr>
+        <w:t xml:space="preserve">) </w:t>
+      </w:r>
+      <w:proofErr w:type="spellStart"/>
+      <w:r>
+        <w:rPr>
+          <w:lang w:val="en-US"/>
+        </w:rPr>
+        <w:t>hampir</w:t>
+      </w:r>
+      <w:proofErr w:type="spellEnd"/>
+      <w:r>
+        <w:rPr>
+          <w:lang w:val="en-US"/>
+        </w:rPr>
+        <w:t xml:space="preserve"> </w:t>
+      </w:r>
+      <w:proofErr w:type="spellStart"/>
+      <w:r>
+        <w:rPr>
+          <w:lang w:val="en-US"/>
+        </w:rPr>
+        <w:t>berjalan</w:t>
+      </w:r>
+      <w:proofErr w:type="spellEnd"/>
+      <w:r>
+        <w:rPr>
+          <w:lang w:val="en-US"/>
+        </w:rPr>
+        <w:t xml:space="preserve"> </w:t>
+      </w:r>
+      <w:proofErr w:type="spellStart"/>
+      <w:r>
+        <w:rPr>
+          <w:lang w:val="en-US"/>
+        </w:rPr>
+        <w:t>secara</w:t>
+      </w:r>
+      <w:proofErr w:type="spellEnd"/>
+      <w:r>
+        <w:rPr>
+          <w:lang w:val="en-US"/>
+        </w:rPr>
+        <w:t xml:space="preserve"> </w:t>
+      </w:r>
+      <w:proofErr w:type="spellStart"/>
+      <w:r>
+        <w:rPr>
+          <w:lang w:val="en-US"/>
+        </w:rPr>
+        <w:t>bersama</w:t>
+      </w:r>
+      <w:proofErr w:type="spellEnd"/>
+      <w:r>
+        <w:rPr>
+          <w:lang w:val="en-US"/>
+        </w:rPr>
+        <w:t xml:space="preserve"> dan </w:t>
+      </w:r>
+      <w:proofErr w:type="spellStart"/>
+      <w:r>
+        <w:rPr>
+          <w:lang w:val="en-US"/>
+        </w:rPr>
+        <w:t>teratur</w:t>
+      </w:r>
+      <w:proofErr w:type="spellEnd"/>
+      <w:r>
+        <w:rPr>
+          <w:lang w:val="en-US"/>
+        </w:rPr>
+        <w:t xml:space="preserve">, </w:t>
+      </w:r>
+      <w:proofErr w:type="spellStart"/>
+      <w:r>
+        <w:rPr>
+          <w:lang w:val="en-US"/>
+        </w:rPr>
+        <w:t>semakin</w:t>
+      </w:r>
+      <w:proofErr w:type="spellEnd"/>
+      <w:r>
+        <w:rPr>
+          <w:lang w:val="en-US"/>
+        </w:rPr>
+        <w:t xml:space="preserve"> </w:t>
+      </w:r>
+      <w:proofErr w:type="spellStart"/>
+      <w:r>
+        <w:rPr>
+          <w:lang w:val="en-US"/>
+        </w:rPr>
+        <w:t>dekat</w:t>
+      </w:r>
+      <w:proofErr w:type="spellEnd"/>
+      <w:r>
+        <w:rPr>
+          <w:lang w:val="en-US"/>
+        </w:rPr>
+        <w:t xml:space="preserve"> </w:t>
+      </w:r>
+      <w:proofErr w:type="spellStart"/>
+      <w:r>
+        <w:rPr>
+          <w:lang w:val="en-US"/>
+        </w:rPr>
+        <w:t>dengan</w:t>
+      </w:r>
+      <w:proofErr w:type="spellEnd"/>
+      <w:r>
+        <w:rPr>
+          <w:lang w:val="en-US"/>
+        </w:rPr>
+        <w:t xml:space="preserve"> </w:t>
+      </w:r>
+      <w:proofErr w:type="spellStart"/>
+      <w:r>
+        <w:rPr>
+          <w:lang w:val="en-US"/>
+        </w:rPr>
+        <w:t>bulan</w:t>
+      </w:r>
+      <w:proofErr w:type="spellEnd"/>
+      <w:r>
+        <w:rPr>
+          <w:lang w:val="en-US"/>
+        </w:rPr>
+        <w:t xml:space="preserve"> </w:t>
       </w:r>
       <w:r>
         <w:rPr>
@@ -3527,8 +6184,37 @@
         <w:rPr>
           <w:lang w:val="en-US"/>
         </w:rPr>
-        <w:t xml:space="preserve"> maka musim </w:t>
-      </w:r>
+        <w:t xml:space="preserve"> </w:t>
+      </w:r>
+      <w:proofErr w:type="spellStart"/>
+      <w:r>
+        <w:rPr>
+          <w:lang w:val="en-US"/>
+        </w:rPr>
+        <w:t>maka</w:t>
+      </w:r>
+      <w:proofErr w:type="spellEnd"/>
+      <w:r>
+        <w:rPr>
+          <w:lang w:val="en-US"/>
+        </w:rPr>
+        <w:t xml:space="preserve"> </w:t>
+      </w:r>
+      <w:proofErr w:type="spellStart"/>
+      <w:r>
+        <w:rPr>
+          <w:lang w:val="en-US"/>
+        </w:rPr>
+        <w:t>musim</w:t>
+      </w:r>
+      <w:proofErr w:type="spellEnd"/>
+      <w:r>
+        <w:rPr>
+          <w:lang w:val="en-US"/>
+        </w:rPr>
+        <w:t xml:space="preserve"> </w:t>
+      </w:r>
+      <w:proofErr w:type="spellStart"/>
       <w:r>
         <w:rPr>
           <w:i/>
@@ -3537,11 +6223,236 @@
         </w:rPr>
         <w:t>Dingin</w:t>
       </w:r>
-      <w:r>
-        <w:rPr>
-          <w:lang w:val="en-US"/>
-        </w:rPr>
-        <w:t xml:space="preserve"> pun semakin dekat. Dari nilai korelasi tersebut dapat disimpulkan bahwa tingkat absence dalam suatu bulan secara positif dipengaruhi oleh musim.</w:t>
+      <w:proofErr w:type="spellEnd"/>
+      <w:r>
+        <w:rPr>
+          <w:lang w:val="en-US"/>
+        </w:rPr>
+        <w:t xml:space="preserve"> pun </w:t>
+      </w:r>
+      <w:proofErr w:type="spellStart"/>
+      <w:r>
+        <w:rPr>
+          <w:lang w:val="en-US"/>
+        </w:rPr>
+        <w:t>semakin</w:t>
+      </w:r>
+      <w:proofErr w:type="spellEnd"/>
+      <w:r>
+        <w:rPr>
+          <w:lang w:val="en-US"/>
+        </w:rPr>
+        <w:t xml:space="preserve"> </w:t>
+      </w:r>
+      <w:proofErr w:type="spellStart"/>
+      <w:r>
+        <w:rPr>
+          <w:lang w:val="en-US"/>
+        </w:rPr>
+        <w:t>dekat</w:t>
+      </w:r>
+      <w:proofErr w:type="spellEnd"/>
+      <w:r>
+        <w:rPr>
+          <w:lang w:val="en-US"/>
+        </w:rPr>
+        <w:t xml:space="preserve">. Dari </w:t>
+      </w:r>
+      <w:proofErr w:type="spellStart"/>
+      <w:r>
+        <w:rPr>
+          <w:lang w:val="en-US"/>
+        </w:rPr>
+        <w:t>nilai</w:t>
+      </w:r>
+      <w:proofErr w:type="spellEnd"/>
+      <w:r>
+        <w:rPr>
+          <w:lang w:val="en-US"/>
+        </w:rPr>
+        <w:t xml:space="preserve"> </w:t>
+      </w:r>
+      <w:proofErr w:type="spellStart"/>
+      <w:r>
+        <w:rPr>
+          <w:lang w:val="en-US"/>
+        </w:rPr>
+        <w:t>korelasi</w:t>
+      </w:r>
+      <w:proofErr w:type="spellEnd"/>
+      <w:r>
+        <w:rPr>
+          <w:lang w:val="en-US"/>
+        </w:rPr>
+        <w:t xml:space="preserve"> </w:t>
+      </w:r>
+      <w:proofErr w:type="spellStart"/>
+      <w:r>
+        <w:rPr>
+          <w:lang w:val="en-US"/>
+        </w:rPr>
+        <w:t>tersebut</w:t>
+      </w:r>
+      <w:proofErr w:type="spellEnd"/>
+      <w:r>
+        <w:rPr>
+          <w:lang w:val="en-US"/>
+        </w:rPr>
+        <w:t xml:space="preserve"> </w:t>
+      </w:r>
+      <w:proofErr w:type="spellStart"/>
+      <w:r>
+        <w:rPr>
+          <w:lang w:val="en-US"/>
+        </w:rPr>
+        <w:t>dapat</w:t>
+      </w:r>
+      <w:proofErr w:type="spellEnd"/>
+      <w:r>
+        <w:rPr>
+          <w:lang w:val="en-US"/>
+        </w:rPr>
+        <w:t xml:space="preserve"> </w:t>
+      </w:r>
+      <w:proofErr w:type="spellStart"/>
+      <w:r>
+        <w:rPr>
+          <w:lang w:val="en-US"/>
+        </w:rPr>
+        <w:t>disimpulkan</w:t>
+      </w:r>
+      <w:proofErr w:type="spellEnd"/>
+      <w:r>
+        <w:rPr>
+          <w:lang w:val="en-US"/>
+        </w:rPr>
+        <w:t xml:space="preserve"> </w:t>
+      </w:r>
+      <w:proofErr w:type="spellStart"/>
+      <w:r>
+        <w:rPr>
+          <w:lang w:val="en-US"/>
+        </w:rPr>
+        <w:t>bahwa</w:t>
+      </w:r>
+      <w:proofErr w:type="spellEnd"/>
+      <w:r>
+        <w:rPr>
+          <w:lang w:val="en-US"/>
+        </w:rPr>
+        <w:t xml:space="preserve"> </w:t>
+      </w:r>
+      <w:proofErr w:type="spellStart"/>
+      <w:r>
+        <w:rPr>
+          <w:lang w:val="en-US"/>
+        </w:rPr>
+        <w:t>tingkat</w:t>
+      </w:r>
+      <w:proofErr w:type="spellEnd"/>
+      <w:r>
+        <w:rPr>
+          <w:lang w:val="en-US"/>
+        </w:rPr>
+        <w:t xml:space="preserve"> absence </w:t>
+      </w:r>
+      <w:proofErr w:type="spellStart"/>
+      <w:r>
+        <w:rPr>
+          <w:lang w:val="en-US"/>
+        </w:rPr>
+        <w:t>dalam</w:t>
+      </w:r>
+      <w:proofErr w:type="spellEnd"/>
+      <w:r>
+        <w:rPr>
+          <w:lang w:val="en-US"/>
+        </w:rPr>
+        <w:t xml:space="preserve"> </w:t>
+      </w:r>
+      <w:proofErr w:type="spellStart"/>
+      <w:r>
+        <w:rPr>
+          <w:lang w:val="en-US"/>
+        </w:rPr>
+        <w:t>suatu</w:t>
+      </w:r>
+      <w:proofErr w:type="spellEnd"/>
+      <w:r>
+        <w:rPr>
+          <w:lang w:val="en-US"/>
+        </w:rPr>
+        <w:t xml:space="preserve"> </w:t>
+      </w:r>
+      <w:proofErr w:type="spellStart"/>
+      <w:r>
+        <w:rPr>
+          <w:lang w:val="en-US"/>
+        </w:rPr>
+        <w:t>bulan</w:t>
+      </w:r>
+      <w:proofErr w:type="spellEnd"/>
+      <w:r>
+        <w:rPr>
+          <w:lang w:val="en-US"/>
+        </w:rPr>
+        <w:t xml:space="preserve"> </w:t>
+      </w:r>
+      <w:proofErr w:type="spellStart"/>
+      <w:r>
+        <w:rPr>
+          <w:lang w:val="en-US"/>
+        </w:rPr>
+        <w:t>secara</w:t>
+      </w:r>
+      <w:proofErr w:type="spellEnd"/>
+      <w:r>
+        <w:rPr>
+          <w:lang w:val="en-US"/>
+        </w:rPr>
+        <w:t xml:space="preserve"> </w:t>
+      </w:r>
+      <w:proofErr w:type="spellStart"/>
+      <w:r>
+        <w:rPr>
+          <w:lang w:val="en-US"/>
+        </w:rPr>
+        <w:t>positif</w:t>
+      </w:r>
+      <w:proofErr w:type="spellEnd"/>
+      <w:r>
+        <w:rPr>
+          <w:lang w:val="en-US"/>
+        </w:rPr>
+        <w:t xml:space="preserve"> </w:t>
+      </w:r>
+      <w:proofErr w:type="spellStart"/>
+      <w:r>
+        <w:rPr>
+          <w:lang w:val="en-US"/>
+        </w:rPr>
+        <w:t>dipengaruhi</w:t>
+      </w:r>
+      <w:proofErr w:type="spellEnd"/>
+      <w:r>
+        <w:rPr>
+          <w:lang w:val="en-US"/>
+        </w:rPr>
+        <w:t xml:space="preserve"> oleh </w:t>
+      </w:r>
+      <w:proofErr w:type="spellStart"/>
+      <w:r>
+        <w:rPr>
+          <w:lang w:val="en-US"/>
+        </w:rPr>
+        <w:t>musim</w:t>
+      </w:r>
+      <w:proofErr w:type="spellEnd"/>
+      <w:r>
+        <w:rPr>
+          <w:lang w:val="en-US"/>
+        </w:rPr>
+        <w:t>.</w:t>
       </w:r>
     </w:p>
     <w:p>
@@ -3563,9 +6474,43 @@
       </w:pPr>
       <w:r>
         <w:rPr>
-          <w:lang w:val="en-US"/>
-        </w:rPr>
-        <w:t>Korelasi Month of absence – Hit Taget (-0.46)</w:t>
+          <w:noProof/>
+        </w:rPr>
+        <w:drawing>
+          <wp:inline distT="0" distB="0" distL="0" distR="0" wp14:anchorId="45B7264B" wp14:editId="04297291">
+            <wp:extent cx="3608512" cy="2029745"/>
+            <wp:effectExtent l="0" t="0" r="0" b="8890"/>
+            <wp:docPr id="22" name="Picture 22"/>
+            <wp:cNvGraphicFramePr>
+              <a:graphicFrameLocks xmlns:a="http://schemas.openxmlformats.org/drawingml/2006/main" noChangeAspect="1"/>
+            </wp:cNvGraphicFramePr>
+            <a:graphic xmlns:a="http://schemas.openxmlformats.org/drawingml/2006/main">
+              <a:graphicData uri="http://schemas.openxmlformats.org/drawingml/2006/picture">
+                <pic:pic xmlns:pic="http://schemas.openxmlformats.org/drawingml/2006/picture">
+                  <pic:nvPicPr>
+                    <pic:cNvPr id="1" name=""/>
+                    <pic:cNvPicPr/>
+                  </pic:nvPicPr>
+                  <pic:blipFill>
+                    <a:blip r:embed="rId26"/>
+                    <a:stretch>
+                      <a:fillRect/>
+                    </a:stretch>
+                  </pic:blipFill>
+                  <pic:spPr>
+                    <a:xfrm>
+                      <a:off x="0" y="0"/>
+                      <a:ext cx="3612968" cy="2032251"/>
+                    </a:xfrm>
+                    <a:prstGeom prst="rect">
+                      <a:avLst/>
+                    </a:prstGeom>
+                  </pic:spPr>
+                </pic:pic>
+              </a:graphicData>
+            </a:graphic>
+          </wp:inline>
+        </w:drawing>
       </w:r>
     </w:p>
     <w:p>
@@ -3576,12 +6521,6 @@
           <w:lang w:val="en-US"/>
         </w:rPr>
       </w:pPr>
-      <w:r>
-        <w:rPr>
-          <w:lang w:val="en-US"/>
-        </w:rPr>
-        <w:t>Hit target dalah target kerja dalam ukuran tertentu yang mewajibkan karyawan untuk mengejar target tersebut dalam jangka waktu tertentu. Dari nilai korelasi tersebut dapat disimpulkan tingkat absence dalam suatu bulan secara negatif dipengaruhi oleh Hit Target.</w:t>
-      </w:r>
     </w:p>
     <w:p>
       <w:pPr>
@@ -3591,6 +6530,35 @@
           <w:lang w:val="en-US"/>
         </w:rPr>
       </w:pPr>
+      <w:proofErr w:type="spellStart"/>
+      <w:r>
+        <w:rPr>
+          <w:lang w:val="en-US"/>
+        </w:rPr>
+        <w:lastRenderedPageBreak/>
+        <w:t>Korelasi</w:t>
+      </w:r>
+      <w:proofErr w:type="spellEnd"/>
+      <w:r>
+        <w:rPr>
+          <w:lang w:val="en-US"/>
+        </w:rPr>
+        <w:t xml:space="preserve"> Month of absence – Hit </w:t>
+      </w:r>
+      <w:proofErr w:type="spellStart"/>
+      <w:r>
+        <w:rPr>
+          <w:lang w:val="en-US"/>
+        </w:rPr>
+        <w:t>Taget</w:t>
+      </w:r>
+      <w:proofErr w:type="spellEnd"/>
+      <w:r>
+        <w:rPr>
+          <w:lang w:val="en-US"/>
+        </w:rPr>
+        <w:t xml:space="preserve"> (-0.46)</w:t>
+      </w:r>
     </w:p>
     <w:p>
       <w:pPr>
@@ -3604,7 +6572,371 @@
         <w:rPr>
           <w:lang w:val="en-US"/>
         </w:rPr>
-        <w:t>Korelasi Distance from Residence to Work – Transportation Expense (0.26)</w:t>
+        <w:t xml:space="preserve">Hit target </w:t>
+      </w:r>
+      <w:proofErr w:type="spellStart"/>
+      <w:r>
+        <w:rPr>
+          <w:lang w:val="en-US"/>
+        </w:rPr>
+        <w:t>dalah</w:t>
+      </w:r>
+      <w:proofErr w:type="spellEnd"/>
+      <w:r>
+        <w:rPr>
+          <w:lang w:val="en-US"/>
+        </w:rPr>
+        <w:t xml:space="preserve"> target </w:t>
+      </w:r>
+      <w:proofErr w:type="spellStart"/>
+      <w:r>
+        <w:rPr>
+          <w:lang w:val="en-US"/>
+        </w:rPr>
+        <w:t>kerja</w:t>
+      </w:r>
+      <w:proofErr w:type="spellEnd"/>
+      <w:r>
+        <w:rPr>
+          <w:lang w:val="en-US"/>
+        </w:rPr>
+        <w:t xml:space="preserve"> </w:t>
+      </w:r>
+      <w:proofErr w:type="spellStart"/>
+      <w:r>
+        <w:rPr>
+          <w:lang w:val="en-US"/>
+        </w:rPr>
+        <w:t>dalam</w:t>
+      </w:r>
+      <w:proofErr w:type="spellEnd"/>
+      <w:r>
+        <w:rPr>
+          <w:lang w:val="en-US"/>
+        </w:rPr>
+        <w:t xml:space="preserve"> </w:t>
+      </w:r>
+      <w:proofErr w:type="spellStart"/>
+      <w:r>
+        <w:rPr>
+          <w:lang w:val="en-US"/>
+        </w:rPr>
+        <w:t>ukuran</w:t>
+      </w:r>
+      <w:proofErr w:type="spellEnd"/>
+      <w:r>
+        <w:rPr>
+          <w:lang w:val="en-US"/>
+        </w:rPr>
+        <w:t xml:space="preserve"> </w:t>
+      </w:r>
+      <w:proofErr w:type="spellStart"/>
+      <w:r>
+        <w:rPr>
+          <w:lang w:val="en-US"/>
+        </w:rPr>
+        <w:t>tertentu</w:t>
+      </w:r>
+      <w:proofErr w:type="spellEnd"/>
+      <w:r>
+        <w:rPr>
+          <w:lang w:val="en-US"/>
+        </w:rPr>
+        <w:t xml:space="preserve"> yang </w:t>
+      </w:r>
+      <w:proofErr w:type="spellStart"/>
+      <w:r>
+        <w:rPr>
+          <w:lang w:val="en-US"/>
+        </w:rPr>
+        <w:t>mewajibkan</w:t>
+      </w:r>
+      <w:proofErr w:type="spellEnd"/>
+      <w:r>
+        <w:rPr>
+          <w:lang w:val="en-US"/>
+        </w:rPr>
+        <w:t xml:space="preserve"> </w:t>
+      </w:r>
+      <w:proofErr w:type="spellStart"/>
+      <w:r>
+        <w:rPr>
+          <w:lang w:val="en-US"/>
+        </w:rPr>
+        <w:t>karyawan</w:t>
+      </w:r>
+      <w:proofErr w:type="spellEnd"/>
+      <w:r>
+        <w:rPr>
+          <w:lang w:val="en-US"/>
+        </w:rPr>
+        <w:t xml:space="preserve"> </w:t>
+      </w:r>
+      <w:proofErr w:type="spellStart"/>
+      <w:r>
+        <w:rPr>
+          <w:lang w:val="en-US"/>
+        </w:rPr>
+        <w:t>untuk</w:t>
+      </w:r>
+      <w:proofErr w:type="spellEnd"/>
+      <w:r>
+        <w:rPr>
+          <w:lang w:val="en-US"/>
+        </w:rPr>
+        <w:t xml:space="preserve"> </w:t>
+      </w:r>
+      <w:proofErr w:type="spellStart"/>
+      <w:r>
+        <w:rPr>
+          <w:lang w:val="en-US"/>
+        </w:rPr>
+        <w:t>mengejar</w:t>
+      </w:r>
+      <w:proofErr w:type="spellEnd"/>
+      <w:r>
+        <w:rPr>
+          <w:lang w:val="en-US"/>
+        </w:rPr>
+        <w:t xml:space="preserve"> target </w:t>
+      </w:r>
+      <w:proofErr w:type="spellStart"/>
+      <w:r>
+        <w:rPr>
+          <w:lang w:val="en-US"/>
+        </w:rPr>
+        <w:t>tersebut</w:t>
+      </w:r>
+      <w:proofErr w:type="spellEnd"/>
+      <w:r>
+        <w:rPr>
+          <w:lang w:val="en-US"/>
+        </w:rPr>
+        <w:t xml:space="preserve"> </w:t>
+      </w:r>
+      <w:proofErr w:type="spellStart"/>
+      <w:r>
+        <w:rPr>
+          <w:lang w:val="en-US"/>
+        </w:rPr>
+        <w:t>dalam</w:t>
+      </w:r>
+      <w:proofErr w:type="spellEnd"/>
+      <w:r>
+        <w:rPr>
+          <w:lang w:val="en-US"/>
+        </w:rPr>
+        <w:t xml:space="preserve"> </w:t>
+      </w:r>
+      <w:proofErr w:type="spellStart"/>
+      <w:r>
+        <w:rPr>
+          <w:lang w:val="en-US"/>
+        </w:rPr>
+        <w:t>jangka</w:t>
+      </w:r>
+      <w:proofErr w:type="spellEnd"/>
+      <w:r>
+        <w:rPr>
+          <w:lang w:val="en-US"/>
+        </w:rPr>
+        <w:t xml:space="preserve"> </w:t>
+      </w:r>
+      <w:proofErr w:type="spellStart"/>
+      <w:r>
+        <w:rPr>
+          <w:lang w:val="en-US"/>
+        </w:rPr>
+        <w:t>waktu</w:t>
+      </w:r>
+      <w:proofErr w:type="spellEnd"/>
+      <w:r>
+        <w:rPr>
+          <w:lang w:val="en-US"/>
+        </w:rPr>
+        <w:t xml:space="preserve"> </w:t>
+      </w:r>
+      <w:proofErr w:type="spellStart"/>
+      <w:r>
+        <w:rPr>
+          <w:lang w:val="en-US"/>
+        </w:rPr>
+        <w:t>tertentu</w:t>
+      </w:r>
+      <w:proofErr w:type="spellEnd"/>
+      <w:r>
+        <w:rPr>
+          <w:lang w:val="en-US"/>
+        </w:rPr>
+        <w:t xml:space="preserve">. Dari </w:t>
+      </w:r>
+      <w:proofErr w:type="spellStart"/>
+      <w:r>
+        <w:rPr>
+          <w:lang w:val="en-US"/>
+        </w:rPr>
+        <w:t>nilai</w:t>
+      </w:r>
+      <w:proofErr w:type="spellEnd"/>
+      <w:r>
+        <w:rPr>
+          <w:lang w:val="en-US"/>
+        </w:rPr>
+        <w:t xml:space="preserve"> </w:t>
+      </w:r>
+      <w:proofErr w:type="spellStart"/>
+      <w:r>
+        <w:rPr>
+          <w:lang w:val="en-US"/>
+        </w:rPr>
+        <w:t>korelasi</w:t>
+      </w:r>
+      <w:proofErr w:type="spellEnd"/>
+      <w:r>
+        <w:rPr>
+          <w:lang w:val="en-US"/>
+        </w:rPr>
+        <w:t xml:space="preserve"> </w:t>
+      </w:r>
+      <w:proofErr w:type="spellStart"/>
+      <w:r>
+        <w:rPr>
+          <w:lang w:val="en-US"/>
+        </w:rPr>
+        <w:t>tersebut</w:t>
+      </w:r>
+      <w:proofErr w:type="spellEnd"/>
+      <w:r>
+        <w:rPr>
+          <w:lang w:val="en-US"/>
+        </w:rPr>
+        <w:t xml:space="preserve"> </w:t>
+      </w:r>
+      <w:proofErr w:type="spellStart"/>
+      <w:r>
+        <w:rPr>
+          <w:lang w:val="en-US"/>
+        </w:rPr>
+        <w:t>dapat</w:t>
+      </w:r>
+      <w:proofErr w:type="spellEnd"/>
+      <w:r>
+        <w:rPr>
+          <w:lang w:val="en-US"/>
+        </w:rPr>
+        <w:t xml:space="preserve"> </w:t>
+      </w:r>
+      <w:proofErr w:type="spellStart"/>
+      <w:r>
+        <w:rPr>
+          <w:lang w:val="en-US"/>
+        </w:rPr>
+        <w:t>disimpulkan</w:t>
+      </w:r>
+      <w:proofErr w:type="spellEnd"/>
+      <w:r>
+        <w:rPr>
+          <w:lang w:val="en-US"/>
+        </w:rPr>
+        <w:t xml:space="preserve"> </w:t>
+      </w:r>
+      <w:proofErr w:type="spellStart"/>
+      <w:r>
+        <w:rPr>
+          <w:lang w:val="en-US"/>
+        </w:rPr>
+        <w:t>tingkat</w:t>
+      </w:r>
+      <w:proofErr w:type="spellEnd"/>
+      <w:r>
+        <w:rPr>
+          <w:lang w:val="en-US"/>
+        </w:rPr>
+        <w:t xml:space="preserve"> absence </w:t>
+      </w:r>
+      <w:proofErr w:type="spellStart"/>
+      <w:r>
+        <w:rPr>
+          <w:lang w:val="en-US"/>
+        </w:rPr>
+        <w:t>dalam</w:t>
+      </w:r>
+      <w:proofErr w:type="spellEnd"/>
+      <w:r>
+        <w:rPr>
+          <w:lang w:val="en-US"/>
+        </w:rPr>
+        <w:t xml:space="preserve"> </w:t>
+      </w:r>
+      <w:proofErr w:type="spellStart"/>
+      <w:r>
+        <w:rPr>
+          <w:lang w:val="en-US"/>
+        </w:rPr>
+        <w:t>suatu</w:t>
+      </w:r>
+      <w:proofErr w:type="spellEnd"/>
+      <w:r>
+        <w:rPr>
+          <w:lang w:val="en-US"/>
+        </w:rPr>
+        <w:t xml:space="preserve"> </w:t>
+      </w:r>
+      <w:proofErr w:type="spellStart"/>
+      <w:r>
+        <w:rPr>
+          <w:lang w:val="en-US"/>
+        </w:rPr>
+        <w:t>bulan</w:t>
+      </w:r>
+      <w:proofErr w:type="spellEnd"/>
+      <w:r>
+        <w:rPr>
+          <w:lang w:val="en-US"/>
+        </w:rPr>
+        <w:t xml:space="preserve"> </w:t>
+      </w:r>
+      <w:proofErr w:type="spellStart"/>
+      <w:r>
+        <w:rPr>
+          <w:lang w:val="en-US"/>
+        </w:rPr>
+        <w:t>secara</w:t>
+      </w:r>
+      <w:proofErr w:type="spellEnd"/>
+      <w:r>
+        <w:rPr>
+          <w:lang w:val="en-US"/>
+        </w:rPr>
+        <w:t xml:space="preserve"> </w:t>
+      </w:r>
+      <w:proofErr w:type="spellStart"/>
+      <w:r>
+        <w:rPr>
+          <w:lang w:val="en-US"/>
+        </w:rPr>
+        <w:t>negatif</w:t>
+      </w:r>
+      <w:proofErr w:type="spellEnd"/>
+      <w:r>
+        <w:rPr>
+          <w:lang w:val="en-US"/>
+        </w:rPr>
+        <w:t xml:space="preserve"> </w:t>
+      </w:r>
+      <w:proofErr w:type="spellStart"/>
+      <w:r>
+        <w:rPr>
+          <w:lang w:val="en-US"/>
+        </w:rPr>
+        <w:t>dipengaruhi</w:t>
+      </w:r>
+      <w:proofErr w:type="spellEnd"/>
+      <w:r>
+        <w:rPr>
+          <w:lang w:val="en-US"/>
+        </w:rPr>
+        <w:t xml:space="preserve"> oleh Hit Target.</w:t>
       </w:r>
     </w:p>
     <w:p>
@@ -3615,12 +6947,6 @@
           <w:lang w:val="en-US"/>
         </w:rPr>
       </w:pPr>
-      <w:r>
-        <w:rPr>
-          <w:lang w:val="en-US"/>
-        </w:rPr>
-        <w:t>Jarak dari tempat tinggal menuju tempat kerja mempengaruhi biaya transportasi dikarenakan mempengaruhi biaya bahan bakar untuk pengguna kendaraan pribadi dan biaya jasa transportasi untuk pengguna kendaraan umum. Dari nilai korelasi tersebut dapat disimpulkan biaya transportasi secara positif dipengaruhi oleh jarak dari tempat tinggal ke tempat kerja.</w:t>
-      </w:r>
     </w:p>
     <w:p>
       <w:pPr>
@@ -3630,6 +6956,46 @@
           <w:lang w:val="en-US"/>
         </w:rPr>
       </w:pPr>
+      <w:r>
+        <w:rPr>
+          <w:noProof/>
+        </w:rPr>
+        <w:drawing>
+          <wp:inline distT="0" distB="0" distL="0" distR="0" wp14:anchorId="73AD0225" wp14:editId="7EE5000C">
+            <wp:extent cx="3672122" cy="2065525"/>
+            <wp:effectExtent l="0" t="0" r="5080" b="0"/>
+            <wp:docPr id="23" name="Picture 23"/>
+            <wp:cNvGraphicFramePr>
+              <a:graphicFrameLocks xmlns:a="http://schemas.openxmlformats.org/drawingml/2006/main" noChangeAspect="1"/>
+            </wp:cNvGraphicFramePr>
+            <a:graphic xmlns:a="http://schemas.openxmlformats.org/drawingml/2006/main">
+              <a:graphicData uri="http://schemas.openxmlformats.org/drawingml/2006/picture">
+                <pic:pic xmlns:pic="http://schemas.openxmlformats.org/drawingml/2006/picture">
+                  <pic:nvPicPr>
+                    <pic:cNvPr id="1" name=""/>
+                    <pic:cNvPicPr/>
+                  </pic:nvPicPr>
+                  <pic:blipFill>
+                    <a:blip r:embed="rId27"/>
+                    <a:stretch>
+                      <a:fillRect/>
+                    </a:stretch>
+                  </pic:blipFill>
+                  <pic:spPr>
+                    <a:xfrm>
+                      <a:off x="0" y="0"/>
+                      <a:ext cx="3680643" cy="2070318"/>
+                    </a:xfrm>
+                    <a:prstGeom prst="rect">
+                      <a:avLst/>
+                    </a:prstGeom>
+                  </pic:spPr>
+                </pic:pic>
+              </a:graphicData>
+            </a:graphic>
+          </wp:inline>
+        </w:drawing>
+      </w:r>
     </w:p>
     <w:p>
       <w:pPr>
@@ -3639,12 +7005,6 @@
           <w:lang w:val="en-US"/>
         </w:rPr>
       </w:pPr>
-      <w:r>
-        <w:rPr>
-          <w:lang w:val="en-US"/>
-        </w:rPr>
-        <w:t>Korelasi Age – Service Time (0.67)</w:t>
-      </w:r>
     </w:p>
     <w:p>
       <w:pPr>
@@ -3654,11 +7014,19 @@
           <w:lang w:val="en-US"/>
         </w:rPr>
       </w:pPr>
-      <w:r>
-        <w:rPr>
-          <w:lang w:val="en-US"/>
-        </w:rPr>
-        <w:t>Korelasi antar age dan service time dapat menunjukan lamanya seseorang bekerja dalam perusahaan tersebut. Dari nilai korelasi tersebut dapat disimpulkan bahwa service time secara positif dipengaruhi oleh umur.</w:t>
+      <w:proofErr w:type="spellStart"/>
+      <w:r>
+        <w:rPr>
+          <w:lang w:val="en-US"/>
+        </w:rPr>
+        <w:t>Korelasi</w:t>
+      </w:r>
+      <w:proofErr w:type="spellEnd"/>
+      <w:r>
+        <w:rPr>
+          <w:lang w:val="en-US"/>
+        </w:rPr>
+        <w:t xml:space="preserve"> Distance from Residence to Work – Transportation Expense (0.26)</w:t>
       </w:r>
     </w:p>
     <w:p>
@@ -3669,6 +7037,586 @@
           <w:lang w:val="en-US"/>
         </w:rPr>
       </w:pPr>
+      <w:r>
+        <w:rPr>
+          <w:lang w:val="en-US"/>
+        </w:rPr>
+        <w:t xml:space="preserve">Jarak </w:t>
+      </w:r>
+      <w:proofErr w:type="spellStart"/>
+      <w:r>
+        <w:rPr>
+          <w:lang w:val="en-US"/>
+        </w:rPr>
+        <w:t>dari</w:t>
+      </w:r>
+      <w:proofErr w:type="spellEnd"/>
+      <w:r>
+        <w:rPr>
+          <w:lang w:val="en-US"/>
+        </w:rPr>
+        <w:t xml:space="preserve"> </w:t>
+      </w:r>
+      <w:proofErr w:type="spellStart"/>
+      <w:r>
+        <w:rPr>
+          <w:lang w:val="en-US"/>
+        </w:rPr>
+        <w:t>tempat</w:t>
+      </w:r>
+      <w:proofErr w:type="spellEnd"/>
+      <w:r>
+        <w:rPr>
+          <w:lang w:val="en-US"/>
+        </w:rPr>
+        <w:t xml:space="preserve"> </w:t>
+      </w:r>
+      <w:proofErr w:type="spellStart"/>
+      <w:r>
+        <w:rPr>
+          <w:lang w:val="en-US"/>
+        </w:rPr>
+        <w:t>tinggal</w:t>
+      </w:r>
+      <w:proofErr w:type="spellEnd"/>
+      <w:r>
+        <w:rPr>
+          <w:lang w:val="en-US"/>
+        </w:rPr>
+        <w:t xml:space="preserve"> </w:t>
+      </w:r>
+      <w:proofErr w:type="spellStart"/>
+      <w:r>
+        <w:rPr>
+          <w:lang w:val="en-US"/>
+        </w:rPr>
+        <w:t>menuju</w:t>
+      </w:r>
+      <w:proofErr w:type="spellEnd"/>
+      <w:r>
+        <w:rPr>
+          <w:lang w:val="en-US"/>
+        </w:rPr>
+        <w:t xml:space="preserve"> </w:t>
+      </w:r>
+      <w:proofErr w:type="spellStart"/>
+      <w:r>
+        <w:rPr>
+          <w:lang w:val="en-US"/>
+        </w:rPr>
+        <w:t>tempat</w:t>
+      </w:r>
+      <w:proofErr w:type="spellEnd"/>
+      <w:r>
+        <w:rPr>
+          <w:lang w:val="en-US"/>
+        </w:rPr>
+        <w:t xml:space="preserve"> </w:t>
+      </w:r>
+      <w:proofErr w:type="spellStart"/>
+      <w:r>
+        <w:rPr>
+          <w:lang w:val="en-US"/>
+        </w:rPr>
+        <w:t>kerja</w:t>
+      </w:r>
+      <w:proofErr w:type="spellEnd"/>
+      <w:r>
+        <w:rPr>
+          <w:lang w:val="en-US"/>
+        </w:rPr>
+        <w:t xml:space="preserve"> </w:t>
+      </w:r>
+      <w:proofErr w:type="spellStart"/>
+      <w:r>
+        <w:rPr>
+          <w:lang w:val="en-US"/>
+        </w:rPr>
+        <w:t>mempengaruhi</w:t>
+      </w:r>
+      <w:proofErr w:type="spellEnd"/>
+      <w:r>
+        <w:rPr>
+          <w:lang w:val="en-US"/>
+        </w:rPr>
+        <w:t xml:space="preserve"> </w:t>
+      </w:r>
+      <w:proofErr w:type="spellStart"/>
+      <w:r>
+        <w:rPr>
+          <w:lang w:val="en-US"/>
+        </w:rPr>
+        <w:t>biaya</w:t>
+      </w:r>
+      <w:proofErr w:type="spellEnd"/>
+      <w:r>
+        <w:rPr>
+          <w:lang w:val="en-US"/>
+        </w:rPr>
+        <w:t xml:space="preserve"> </w:t>
+      </w:r>
+      <w:proofErr w:type="spellStart"/>
+      <w:r>
+        <w:rPr>
+          <w:lang w:val="en-US"/>
+        </w:rPr>
+        <w:t>transportasi</w:t>
+      </w:r>
+      <w:proofErr w:type="spellEnd"/>
+      <w:r>
+        <w:rPr>
+          <w:lang w:val="en-US"/>
+        </w:rPr>
+        <w:t xml:space="preserve"> </w:t>
+      </w:r>
+      <w:proofErr w:type="spellStart"/>
+      <w:r>
+        <w:rPr>
+          <w:lang w:val="en-US"/>
+        </w:rPr>
+        <w:t>dikarenakan</w:t>
+      </w:r>
+      <w:proofErr w:type="spellEnd"/>
+      <w:r>
+        <w:rPr>
+          <w:lang w:val="en-US"/>
+        </w:rPr>
+        <w:t xml:space="preserve"> </w:t>
+      </w:r>
+      <w:proofErr w:type="spellStart"/>
+      <w:r>
+        <w:rPr>
+          <w:lang w:val="en-US"/>
+        </w:rPr>
+        <w:t>mempengaruhi</w:t>
+      </w:r>
+      <w:proofErr w:type="spellEnd"/>
+      <w:r>
+        <w:rPr>
+          <w:lang w:val="en-US"/>
+        </w:rPr>
+        <w:t xml:space="preserve"> </w:t>
+      </w:r>
+      <w:proofErr w:type="spellStart"/>
+      <w:r>
+        <w:rPr>
+          <w:lang w:val="en-US"/>
+        </w:rPr>
+        <w:t>biaya</w:t>
+      </w:r>
+      <w:proofErr w:type="spellEnd"/>
+      <w:r>
+        <w:rPr>
+          <w:lang w:val="en-US"/>
+        </w:rPr>
+        <w:t xml:space="preserve"> </w:t>
+      </w:r>
+      <w:proofErr w:type="spellStart"/>
+      <w:r>
+        <w:rPr>
+          <w:lang w:val="en-US"/>
+        </w:rPr>
+        <w:t>bahan</w:t>
+      </w:r>
+      <w:proofErr w:type="spellEnd"/>
+      <w:r>
+        <w:rPr>
+          <w:lang w:val="en-US"/>
+        </w:rPr>
+        <w:t xml:space="preserve"> </w:t>
+      </w:r>
+      <w:proofErr w:type="spellStart"/>
+      <w:r>
+        <w:rPr>
+          <w:lang w:val="en-US"/>
+        </w:rPr>
+        <w:t>bakar</w:t>
+      </w:r>
+      <w:proofErr w:type="spellEnd"/>
+      <w:r>
+        <w:rPr>
+          <w:lang w:val="en-US"/>
+        </w:rPr>
+        <w:t xml:space="preserve"> </w:t>
+      </w:r>
+      <w:proofErr w:type="spellStart"/>
+      <w:r>
+        <w:rPr>
+          <w:lang w:val="en-US"/>
+        </w:rPr>
+        <w:t>untuk</w:t>
+      </w:r>
+      <w:proofErr w:type="spellEnd"/>
+      <w:r>
+        <w:rPr>
+          <w:lang w:val="en-US"/>
+        </w:rPr>
+        <w:t xml:space="preserve"> </w:t>
+      </w:r>
+      <w:proofErr w:type="spellStart"/>
+      <w:r>
+        <w:rPr>
+          <w:lang w:val="en-US"/>
+        </w:rPr>
+        <w:t>pengguna</w:t>
+      </w:r>
+      <w:proofErr w:type="spellEnd"/>
+      <w:r>
+        <w:rPr>
+          <w:lang w:val="en-US"/>
+        </w:rPr>
+        <w:t xml:space="preserve"> </w:t>
+      </w:r>
+      <w:proofErr w:type="spellStart"/>
+      <w:r>
+        <w:rPr>
+          <w:lang w:val="en-US"/>
+        </w:rPr>
+        <w:t>kendaraan</w:t>
+      </w:r>
+      <w:proofErr w:type="spellEnd"/>
+      <w:r>
+        <w:rPr>
+          <w:lang w:val="en-US"/>
+        </w:rPr>
+        <w:t xml:space="preserve"> </w:t>
+      </w:r>
+      <w:proofErr w:type="spellStart"/>
+      <w:r>
+        <w:rPr>
+          <w:lang w:val="en-US"/>
+        </w:rPr>
+        <w:t>pribadi</w:t>
+      </w:r>
+      <w:proofErr w:type="spellEnd"/>
+      <w:r>
+        <w:rPr>
+          <w:lang w:val="en-US"/>
+        </w:rPr>
+        <w:t xml:space="preserve"> dan </w:t>
+      </w:r>
+      <w:proofErr w:type="spellStart"/>
+      <w:r>
+        <w:rPr>
+          <w:lang w:val="en-US"/>
+        </w:rPr>
+        <w:t>biaya</w:t>
+      </w:r>
+      <w:proofErr w:type="spellEnd"/>
+      <w:r>
+        <w:rPr>
+          <w:lang w:val="en-US"/>
+        </w:rPr>
+        <w:t xml:space="preserve"> </w:t>
+      </w:r>
+      <w:proofErr w:type="spellStart"/>
+      <w:r>
+        <w:rPr>
+          <w:lang w:val="en-US"/>
+        </w:rPr>
+        <w:t>jasa</w:t>
+      </w:r>
+      <w:proofErr w:type="spellEnd"/>
+      <w:r>
+        <w:rPr>
+          <w:lang w:val="en-US"/>
+        </w:rPr>
+        <w:t xml:space="preserve"> </w:t>
+      </w:r>
+      <w:proofErr w:type="spellStart"/>
+      <w:r>
+        <w:rPr>
+          <w:lang w:val="en-US"/>
+        </w:rPr>
+        <w:t>transportasi</w:t>
+      </w:r>
+      <w:proofErr w:type="spellEnd"/>
+      <w:r>
+        <w:rPr>
+          <w:lang w:val="en-US"/>
+        </w:rPr>
+        <w:t xml:space="preserve"> </w:t>
+      </w:r>
+      <w:proofErr w:type="spellStart"/>
+      <w:r>
+        <w:rPr>
+          <w:lang w:val="en-US"/>
+        </w:rPr>
+        <w:t>untuk</w:t>
+      </w:r>
+      <w:proofErr w:type="spellEnd"/>
+      <w:r>
+        <w:rPr>
+          <w:lang w:val="en-US"/>
+        </w:rPr>
+        <w:t xml:space="preserve"> </w:t>
+      </w:r>
+      <w:proofErr w:type="spellStart"/>
+      <w:r>
+        <w:rPr>
+          <w:lang w:val="en-US"/>
+        </w:rPr>
+        <w:t>pengguna</w:t>
+      </w:r>
+      <w:proofErr w:type="spellEnd"/>
+      <w:r>
+        <w:rPr>
+          <w:lang w:val="en-US"/>
+        </w:rPr>
+        <w:t xml:space="preserve"> </w:t>
+      </w:r>
+      <w:proofErr w:type="spellStart"/>
+      <w:r>
+        <w:rPr>
+          <w:lang w:val="en-US"/>
+        </w:rPr>
+        <w:t>kendaraan</w:t>
+      </w:r>
+      <w:proofErr w:type="spellEnd"/>
+      <w:r>
+        <w:rPr>
+          <w:lang w:val="en-US"/>
+        </w:rPr>
+        <w:t xml:space="preserve"> </w:t>
+      </w:r>
+      <w:proofErr w:type="spellStart"/>
+      <w:r>
+        <w:rPr>
+          <w:lang w:val="en-US"/>
+        </w:rPr>
+        <w:t>umum</w:t>
+      </w:r>
+      <w:proofErr w:type="spellEnd"/>
+      <w:r>
+        <w:rPr>
+          <w:lang w:val="en-US"/>
+        </w:rPr>
+        <w:t xml:space="preserve">. Dari </w:t>
+      </w:r>
+      <w:proofErr w:type="spellStart"/>
+      <w:r>
+        <w:rPr>
+          <w:lang w:val="en-US"/>
+        </w:rPr>
+        <w:t>nilai</w:t>
+      </w:r>
+      <w:proofErr w:type="spellEnd"/>
+      <w:r>
+        <w:rPr>
+          <w:lang w:val="en-US"/>
+        </w:rPr>
+        <w:t xml:space="preserve"> </w:t>
+      </w:r>
+      <w:proofErr w:type="spellStart"/>
+      <w:r>
+        <w:rPr>
+          <w:lang w:val="en-US"/>
+        </w:rPr>
+        <w:t>korelasi</w:t>
+      </w:r>
+      <w:proofErr w:type="spellEnd"/>
+      <w:r>
+        <w:rPr>
+          <w:lang w:val="en-US"/>
+        </w:rPr>
+        <w:t xml:space="preserve"> </w:t>
+      </w:r>
+      <w:proofErr w:type="spellStart"/>
+      <w:r>
+        <w:rPr>
+          <w:lang w:val="en-US"/>
+        </w:rPr>
+        <w:t>tersebut</w:t>
+      </w:r>
+      <w:proofErr w:type="spellEnd"/>
+      <w:r>
+        <w:rPr>
+          <w:lang w:val="en-US"/>
+        </w:rPr>
+        <w:t xml:space="preserve"> </w:t>
+      </w:r>
+      <w:proofErr w:type="spellStart"/>
+      <w:r>
+        <w:rPr>
+          <w:lang w:val="en-US"/>
+        </w:rPr>
+        <w:t>dapat</w:t>
+      </w:r>
+      <w:proofErr w:type="spellEnd"/>
+      <w:r>
+        <w:rPr>
+          <w:lang w:val="en-US"/>
+        </w:rPr>
+        <w:t xml:space="preserve"> </w:t>
+      </w:r>
+      <w:proofErr w:type="spellStart"/>
+      <w:r>
+        <w:rPr>
+          <w:lang w:val="en-US"/>
+        </w:rPr>
+        <w:t>disimpulkan</w:t>
+      </w:r>
+      <w:proofErr w:type="spellEnd"/>
+      <w:r>
+        <w:rPr>
+          <w:lang w:val="en-US"/>
+        </w:rPr>
+        <w:t xml:space="preserve"> </w:t>
+      </w:r>
+      <w:proofErr w:type="spellStart"/>
+      <w:r>
+        <w:rPr>
+          <w:lang w:val="en-US"/>
+        </w:rPr>
+        <w:t>biaya</w:t>
+      </w:r>
+      <w:proofErr w:type="spellEnd"/>
+      <w:r>
+        <w:rPr>
+          <w:lang w:val="en-US"/>
+        </w:rPr>
+        <w:t xml:space="preserve"> </w:t>
+      </w:r>
+      <w:proofErr w:type="spellStart"/>
+      <w:r>
+        <w:rPr>
+          <w:lang w:val="en-US"/>
+        </w:rPr>
+        <w:t>transportasi</w:t>
+      </w:r>
+      <w:proofErr w:type="spellEnd"/>
+      <w:r>
+        <w:rPr>
+          <w:lang w:val="en-US"/>
+        </w:rPr>
+        <w:t xml:space="preserve"> </w:t>
+      </w:r>
+      <w:proofErr w:type="spellStart"/>
+      <w:r>
+        <w:rPr>
+          <w:lang w:val="en-US"/>
+        </w:rPr>
+        <w:t>secara</w:t>
+      </w:r>
+      <w:proofErr w:type="spellEnd"/>
+      <w:r>
+        <w:rPr>
+          <w:lang w:val="en-US"/>
+        </w:rPr>
+        <w:t xml:space="preserve"> </w:t>
+      </w:r>
+      <w:proofErr w:type="spellStart"/>
+      <w:r>
+        <w:rPr>
+          <w:lang w:val="en-US"/>
+        </w:rPr>
+        <w:t>positif</w:t>
+      </w:r>
+      <w:proofErr w:type="spellEnd"/>
+      <w:r>
+        <w:rPr>
+          <w:lang w:val="en-US"/>
+        </w:rPr>
+        <w:t xml:space="preserve"> </w:t>
+      </w:r>
+      <w:proofErr w:type="spellStart"/>
+      <w:r>
+        <w:rPr>
+          <w:lang w:val="en-US"/>
+        </w:rPr>
+        <w:t>dipengaruhi</w:t>
+      </w:r>
+      <w:proofErr w:type="spellEnd"/>
+      <w:r>
+        <w:rPr>
+          <w:lang w:val="en-US"/>
+        </w:rPr>
+        <w:t xml:space="preserve"> oleh </w:t>
+      </w:r>
+      <w:proofErr w:type="spellStart"/>
+      <w:r>
+        <w:rPr>
+          <w:lang w:val="en-US"/>
+        </w:rPr>
+        <w:t>jarak</w:t>
+      </w:r>
+      <w:proofErr w:type="spellEnd"/>
+      <w:r>
+        <w:rPr>
+          <w:lang w:val="en-US"/>
+        </w:rPr>
+        <w:t xml:space="preserve"> </w:t>
+      </w:r>
+      <w:proofErr w:type="spellStart"/>
+      <w:r>
+        <w:rPr>
+          <w:lang w:val="en-US"/>
+        </w:rPr>
+        <w:t>dari</w:t>
+      </w:r>
+      <w:proofErr w:type="spellEnd"/>
+      <w:r>
+        <w:rPr>
+          <w:lang w:val="en-US"/>
+        </w:rPr>
+        <w:t xml:space="preserve"> </w:t>
+      </w:r>
+      <w:proofErr w:type="spellStart"/>
+      <w:r>
+        <w:rPr>
+          <w:lang w:val="en-US"/>
+        </w:rPr>
+        <w:t>tempat</w:t>
+      </w:r>
+      <w:proofErr w:type="spellEnd"/>
+      <w:r>
+        <w:rPr>
+          <w:lang w:val="en-US"/>
+        </w:rPr>
+        <w:t xml:space="preserve"> </w:t>
+      </w:r>
+      <w:proofErr w:type="spellStart"/>
+      <w:r>
+        <w:rPr>
+          <w:lang w:val="en-US"/>
+        </w:rPr>
+        <w:t>tinggal</w:t>
+      </w:r>
+      <w:proofErr w:type="spellEnd"/>
+      <w:r>
+        <w:rPr>
+          <w:lang w:val="en-US"/>
+        </w:rPr>
+        <w:t xml:space="preserve"> ke </w:t>
+      </w:r>
+      <w:proofErr w:type="spellStart"/>
+      <w:r>
+        <w:rPr>
+          <w:lang w:val="en-US"/>
+        </w:rPr>
+        <w:t>tempat</w:t>
+      </w:r>
+      <w:proofErr w:type="spellEnd"/>
+      <w:r>
+        <w:rPr>
+          <w:lang w:val="en-US"/>
+        </w:rPr>
+        <w:t xml:space="preserve"> </w:t>
+      </w:r>
+      <w:proofErr w:type="spellStart"/>
+      <w:r>
+        <w:rPr>
+          <w:lang w:val="en-US"/>
+        </w:rPr>
+        <w:t>kerja</w:t>
+      </w:r>
+      <w:proofErr w:type="spellEnd"/>
+      <w:r>
+        <w:rPr>
+          <w:lang w:val="en-US"/>
+        </w:rPr>
+        <w:t>.</w:t>
+      </w:r>
     </w:p>
     <w:p>
       <w:pPr>
@@ -3678,10 +7626,448 @@
           <w:lang w:val="en-US"/>
         </w:rPr>
       </w:pPr>
-      <w:r>
-        <w:rPr>
-          <w:lang w:val="en-US"/>
-        </w:rPr>
+    </w:p>
+    <w:p>
+      <w:pPr>
+        <w:pStyle w:val="NoSpacing"/>
+        <w:ind w:left="1080"/>
+        <w:rPr>
+          <w:lang w:val="en-US"/>
+        </w:rPr>
+      </w:pPr>
+      <w:r>
+        <w:rPr>
+          <w:noProof/>
+        </w:rPr>
+        <w:drawing>
+          <wp:inline distT="0" distB="0" distL="0" distR="0" wp14:anchorId="4F54D14F" wp14:editId="4649B0E5">
+            <wp:extent cx="3695976" cy="2078942"/>
+            <wp:effectExtent l="0" t="0" r="0" b="0"/>
+            <wp:docPr id="24" name="Picture 24"/>
+            <wp:cNvGraphicFramePr>
+              <a:graphicFrameLocks xmlns:a="http://schemas.openxmlformats.org/drawingml/2006/main" noChangeAspect="1"/>
+            </wp:cNvGraphicFramePr>
+            <a:graphic xmlns:a="http://schemas.openxmlformats.org/drawingml/2006/main">
+              <a:graphicData uri="http://schemas.openxmlformats.org/drawingml/2006/picture">
+                <pic:pic xmlns:pic="http://schemas.openxmlformats.org/drawingml/2006/picture">
+                  <pic:nvPicPr>
+                    <pic:cNvPr id="1" name=""/>
+                    <pic:cNvPicPr/>
+                  </pic:nvPicPr>
+                  <pic:blipFill>
+                    <a:blip r:embed="rId28"/>
+                    <a:stretch>
+                      <a:fillRect/>
+                    </a:stretch>
+                  </pic:blipFill>
+                  <pic:spPr>
+                    <a:xfrm>
+                      <a:off x="0" y="0"/>
+                      <a:ext cx="3705465" cy="2084280"/>
+                    </a:xfrm>
+                    <a:prstGeom prst="rect">
+                      <a:avLst/>
+                    </a:prstGeom>
+                  </pic:spPr>
+                </pic:pic>
+              </a:graphicData>
+            </a:graphic>
+          </wp:inline>
+        </w:drawing>
+      </w:r>
+    </w:p>
+    <w:p>
+      <w:pPr>
+        <w:pStyle w:val="NoSpacing"/>
+        <w:ind w:left="1080"/>
+        <w:rPr>
+          <w:lang w:val="en-US"/>
+        </w:rPr>
+      </w:pPr>
+    </w:p>
+    <w:p>
+      <w:pPr>
+        <w:pStyle w:val="NoSpacing"/>
+        <w:ind w:left="1080"/>
+        <w:rPr>
+          <w:lang w:val="en-US"/>
+        </w:rPr>
+      </w:pPr>
+      <w:proofErr w:type="spellStart"/>
+      <w:r>
+        <w:rPr>
+          <w:lang w:val="en-US"/>
+        </w:rPr>
+        <w:t>Korelasi</w:t>
+      </w:r>
+      <w:proofErr w:type="spellEnd"/>
+      <w:r>
+        <w:rPr>
+          <w:lang w:val="en-US"/>
+        </w:rPr>
+        <w:t xml:space="preserve"> Age – Service Time (0.67)</w:t>
+      </w:r>
+    </w:p>
+    <w:p>
+      <w:pPr>
+        <w:pStyle w:val="NoSpacing"/>
+        <w:ind w:left="1080"/>
+        <w:rPr>
+          <w:lang w:val="en-US"/>
+        </w:rPr>
+      </w:pPr>
+      <w:proofErr w:type="spellStart"/>
+      <w:r>
+        <w:rPr>
+          <w:lang w:val="en-US"/>
+        </w:rPr>
+        <w:t>Korelasi</w:t>
+      </w:r>
+      <w:proofErr w:type="spellEnd"/>
+      <w:r>
+        <w:rPr>
+          <w:lang w:val="en-US"/>
+        </w:rPr>
+        <w:t xml:space="preserve"> </w:t>
+      </w:r>
+      <w:proofErr w:type="spellStart"/>
+      <w:r>
+        <w:rPr>
+          <w:lang w:val="en-US"/>
+        </w:rPr>
+        <w:t>antar</w:t>
+      </w:r>
+      <w:proofErr w:type="spellEnd"/>
+      <w:r>
+        <w:rPr>
+          <w:lang w:val="en-US"/>
+        </w:rPr>
+        <w:t xml:space="preserve"> age dan service time </w:t>
+      </w:r>
+      <w:proofErr w:type="spellStart"/>
+      <w:r>
+        <w:rPr>
+          <w:lang w:val="en-US"/>
+        </w:rPr>
+        <w:t>dapat</w:t>
+      </w:r>
+      <w:proofErr w:type="spellEnd"/>
+      <w:r>
+        <w:rPr>
+          <w:lang w:val="en-US"/>
+        </w:rPr>
+        <w:t xml:space="preserve"> </w:t>
+      </w:r>
+      <w:proofErr w:type="spellStart"/>
+      <w:r>
+        <w:rPr>
+          <w:lang w:val="en-US"/>
+        </w:rPr>
+        <w:t>menunjukan</w:t>
+      </w:r>
+      <w:proofErr w:type="spellEnd"/>
+      <w:r>
+        <w:rPr>
+          <w:lang w:val="en-US"/>
+        </w:rPr>
+        <w:t xml:space="preserve"> </w:t>
+      </w:r>
+      <w:proofErr w:type="spellStart"/>
+      <w:r>
+        <w:rPr>
+          <w:lang w:val="en-US"/>
+        </w:rPr>
+        <w:t>lamanya</w:t>
+      </w:r>
+      <w:proofErr w:type="spellEnd"/>
+      <w:r>
+        <w:rPr>
+          <w:lang w:val="en-US"/>
+        </w:rPr>
+        <w:t xml:space="preserve"> </w:t>
+      </w:r>
+      <w:proofErr w:type="spellStart"/>
+      <w:r>
+        <w:rPr>
+          <w:lang w:val="en-US"/>
+        </w:rPr>
+        <w:t>seseorang</w:t>
+      </w:r>
+      <w:proofErr w:type="spellEnd"/>
+      <w:r>
+        <w:rPr>
+          <w:lang w:val="en-US"/>
+        </w:rPr>
+        <w:t xml:space="preserve"> </w:t>
+      </w:r>
+      <w:proofErr w:type="spellStart"/>
+      <w:r>
+        <w:rPr>
+          <w:lang w:val="en-US"/>
+        </w:rPr>
+        <w:t>bekerja</w:t>
+      </w:r>
+      <w:proofErr w:type="spellEnd"/>
+      <w:r>
+        <w:rPr>
+          <w:lang w:val="en-US"/>
+        </w:rPr>
+        <w:t xml:space="preserve"> </w:t>
+      </w:r>
+      <w:proofErr w:type="spellStart"/>
+      <w:r>
+        <w:rPr>
+          <w:lang w:val="en-US"/>
+        </w:rPr>
+        <w:t>dalam</w:t>
+      </w:r>
+      <w:proofErr w:type="spellEnd"/>
+      <w:r>
+        <w:rPr>
+          <w:lang w:val="en-US"/>
+        </w:rPr>
+        <w:t xml:space="preserve"> </w:t>
+      </w:r>
+      <w:proofErr w:type="spellStart"/>
+      <w:r>
+        <w:rPr>
+          <w:lang w:val="en-US"/>
+        </w:rPr>
+        <w:t>perusahaan</w:t>
+      </w:r>
+      <w:proofErr w:type="spellEnd"/>
+      <w:r>
+        <w:rPr>
+          <w:lang w:val="en-US"/>
+        </w:rPr>
+        <w:t xml:space="preserve"> </w:t>
+      </w:r>
+      <w:proofErr w:type="spellStart"/>
+      <w:r>
+        <w:rPr>
+          <w:lang w:val="en-US"/>
+        </w:rPr>
+        <w:t>tersebut</w:t>
+      </w:r>
+      <w:proofErr w:type="spellEnd"/>
+      <w:r>
+        <w:rPr>
+          <w:lang w:val="en-US"/>
+        </w:rPr>
+        <w:t xml:space="preserve">. Dari </w:t>
+      </w:r>
+      <w:proofErr w:type="spellStart"/>
+      <w:r>
+        <w:rPr>
+          <w:lang w:val="en-US"/>
+        </w:rPr>
+        <w:t>nilai</w:t>
+      </w:r>
+      <w:proofErr w:type="spellEnd"/>
+      <w:r>
+        <w:rPr>
+          <w:lang w:val="en-US"/>
+        </w:rPr>
+        <w:t xml:space="preserve"> </w:t>
+      </w:r>
+      <w:proofErr w:type="spellStart"/>
+      <w:r>
+        <w:rPr>
+          <w:lang w:val="en-US"/>
+        </w:rPr>
+        <w:t>korelasi</w:t>
+      </w:r>
+      <w:proofErr w:type="spellEnd"/>
+      <w:r>
+        <w:rPr>
+          <w:lang w:val="en-US"/>
+        </w:rPr>
+        <w:t xml:space="preserve"> </w:t>
+      </w:r>
+      <w:proofErr w:type="spellStart"/>
+      <w:r>
+        <w:rPr>
+          <w:lang w:val="en-US"/>
+        </w:rPr>
+        <w:t>tersebut</w:t>
+      </w:r>
+      <w:proofErr w:type="spellEnd"/>
+      <w:r>
+        <w:rPr>
+          <w:lang w:val="en-US"/>
+        </w:rPr>
+        <w:t xml:space="preserve"> </w:t>
+      </w:r>
+      <w:proofErr w:type="spellStart"/>
+      <w:r>
+        <w:rPr>
+          <w:lang w:val="en-US"/>
+        </w:rPr>
+        <w:t>dapat</w:t>
+      </w:r>
+      <w:proofErr w:type="spellEnd"/>
+      <w:r>
+        <w:rPr>
+          <w:lang w:val="en-US"/>
+        </w:rPr>
+        <w:t xml:space="preserve"> </w:t>
+      </w:r>
+      <w:proofErr w:type="spellStart"/>
+      <w:r>
+        <w:rPr>
+          <w:lang w:val="en-US"/>
+        </w:rPr>
+        <w:t>disimpulkan</w:t>
+      </w:r>
+      <w:proofErr w:type="spellEnd"/>
+      <w:r>
+        <w:rPr>
+          <w:lang w:val="en-US"/>
+        </w:rPr>
+        <w:t xml:space="preserve"> </w:t>
+      </w:r>
+      <w:proofErr w:type="spellStart"/>
+      <w:r>
+        <w:rPr>
+          <w:lang w:val="en-US"/>
+        </w:rPr>
+        <w:t>bahwa</w:t>
+      </w:r>
+      <w:proofErr w:type="spellEnd"/>
+      <w:r>
+        <w:rPr>
+          <w:lang w:val="en-US"/>
+        </w:rPr>
+        <w:t xml:space="preserve"> service time </w:t>
+      </w:r>
+      <w:proofErr w:type="spellStart"/>
+      <w:r>
+        <w:rPr>
+          <w:lang w:val="en-US"/>
+        </w:rPr>
+        <w:t>secara</w:t>
+      </w:r>
+      <w:proofErr w:type="spellEnd"/>
+      <w:r>
+        <w:rPr>
+          <w:lang w:val="en-US"/>
+        </w:rPr>
+        <w:t xml:space="preserve"> </w:t>
+      </w:r>
+      <w:proofErr w:type="spellStart"/>
+      <w:r>
+        <w:rPr>
+          <w:lang w:val="en-US"/>
+        </w:rPr>
+        <w:t>positif</w:t>
+      </w:r>
+      <w:proofErr w:type="spellEnd"/>
+      <w:r>
+        <w:rPr>
+          <w:lang w:val="en-US"/>
+        </w:rPr>
+        <w:t xml:space="preserve"> </w:t>
+      </w:r>
+      <w:proofErr w:type="spellStart"/>
+      <w:r>
+        <w:rPr>
+          <w:lang w:val="en-US"/>
+        </w:rPr>
+        <w:t>dipengaruhi</w:t>
+      </w:r>
+      <w:proofErr w:type="spellEnd"/>
+      <w:r>
+        <w:rPr>
+          <w:lang w:val="en-US"/>
+        </w:rPr>
+        <w:t xml:space="preserve"> oleh </w:t>
+      </w:r>
+      <w:proofErr w:type="spellStart"/>
+      <w:r>
+        <w:rPr>
+          <w:lang w:val="en-US"/>
+        </w:rPr>
+        <w:t>umur</w:t>
+      </w:r>
+      <w:proofErr w:type="spellEnd"/>
+      <w:r>
+        <w:rPr>
+          <w:lang w:val="en-US"/>
+        </w:rPr>
+        <w:t>.</w:t>
+      </w:r>
+    </w:p>
+    <w:p>
+      <w:pPr>
+        <w:pStyle w:val="NoSpacing"/>
+        <w:ind w:left="1080"/>
+        <w:rPr>
+          <w:lang w:val="en-US"/>
+        </w:rPr>
+      </w:pPr>
+    </w:p>
+    <w:p>
+      <w:pPr>
+        <w:pStyle w:val="NoSpacing"/>
+        <w:ind w:left="1080"/>
+        <w:rPr>
+          <w:lang w:val="en-US"/>
+        </w:rPr>
+      </w:pPr>
+      <w:r>
+        <w:rPr>
+          <w:noProof/>
+        </w:rPr>
+        <w:drawing>
+          <wp:inline distT="0" distB="0" distL="0" distR="0" wp14:anchorId="65FB7698" wp14:editId="6E73CC95">
+            <wp:extent cx="3730077" cy="2098124"/>
+            <wp:effectExtent l="0" t="0" r="3810" b="0"/>
+            <wp:docPr id="25" name="Picture 25"/>
+            <wp:cNvGraphicFramePr>
+              <a:graphicFrameLocks xmlns:a="http://schemas.openxmlformats.org/drawingml/2006/main" noChangeAspect="1"/>
+            </wp:cNvGraphicFramePr>
+            <a:graphic xmlns:a="http://schemas.openxmlformats.org/drawingml/2006/main">
+              <a:graphicData uri="http://schemas.openxmlformats.org/drawingml/2006/picture">
+                <pic:pic xmlns:pic="http://schemas.openxmlformats.org/drawingml/2006/picture">
+                  <pic:nvPicPr>
+                    <pic:cNvPr id="1" name=""/>
+                    <pic:cNvPicPr/>
+                  </pic:nvPicPr>
+                  <pic:blipFill>
+                    <a:blip r:embed="rId29"/>
+                    <a:stretch>
+                      <a:fillRect/>
+                    </a:stretch>
+                  </pic:blipFill>
+                  <pic:spPr>
+                    <a:xfrm>
+                      <a:off x="0" y="0"/>
+                      <a:ext cx="3740830" cy="2104172"/>
+                    </a:xfrm>
+                    <a:prstGeom prst="rect">
+                      <a:avLst/>
+                    </a:prstGeom>
+                  </pic:spPr>
+                </pic:pic>
+              </a:graphicData>
+            </a:graphic>
+          </wp:inline>
+        </w:drawing>
+      </w:r>
+    </w:p>
+    <w:p>
+      <w:pPr>
+        <w:pStyle w:val="NoSpacing"/>
+        <w:ind w:left="1080"/>
+        <w:rPr>
+          <w:lang w:val="en-US"/>
+        </w:rPr>
+      </w:pPr>
+      <w:r>
+        <w:rPr>
+          <w:lang w:val="en-US"/>
+        </w:rPr>
+        <w:lastRenderedPageBreak/>
         <w:t>Lampiran</w:t>
       </w:r>
     </w:p>
@@ -3702,11 +8088,19 @@
           <w:lang w:val="en-US"/>
         </w:rPr>
       </w:pPr>
-      <w:r>
-        <w:rPr>
-          <w:lang w:val="en-US"/>
-        </w:rPr>
-        <w:t>Visualisasi Data (chart</w:t>
+      <w:proofErr w:type="spellStart"/>
+      <w:r>
+        <w:rPr>
+          <w:lang w:val="en-US"/>
+        </w:rPr>
+        <w:t>Visualisasi</w:t>
+      </w:r>
+      <w:proofErr w:type="spellEnd"/>
+      <w:r>
+        <w:rPr>
+          <w:lang w:val="en-US"/>
+        </w:rPr>
+        <w:t xml:space="preserve"> Data (chart</w:t>
       </w:r>
       <w:r>
         <w:rPr>
@@ -3729,7 +8123,7 @@
           <w:lang w:val="en-US"/>
         </w:rPr>
       </w:pPr>
-      <w:hyperlink r:id="rId24" w:history="1">
+      <w:hyperlink r:id="rId30" w:history="1">
         <w:r>
           <w:rPr>
             <w:rStyle w:val="Hyperlink"/>
@@ -3753,7 +8147,7 @@
 </file>
 
 <file path=word/numbering.xml><?xml version="1.0" encoding="utf-8"?>
-<w:numbering xmlns:wpc="http://schemas.microsoft.com/office/word/2010/wordprocessingCanvas" xmlns:cx="http://schemas.microsoft.com/office/drawing/2014/chartex" xmlns:cx1="http://schemas.microsoft.com/office/drawing/2015/9/8/chartex" xmlns:cx2="http://schemas.microsoft.com/office/drawing/2015/10/21/chartex" xmlns:cx3="http://schemas.microsoft.com/office/drawing/2016/5/9/chartex" xmlns:cx4="http://schemas.microsoft.com/office/drawing/2016/5/10/chartex" xmlns:cx5="http://schemas.microsoft.com/office/drawing/2016/5/11/chartex" xmlns:cx6="http://schemas.microsoft.com/office/drawing/2016/5/12/chartex" xmlns:cx7="http://schemas.microsoft.com/office/drawing/2016/5/13/chartex" xmlns:cx8="http://schemas.microsoft.com/office/drawing/2016/5/14/chartex" xmlns:mc="http://schemas.openxmlformats.org/markup-compatibility/2006" xmlns:aink="http://schemas.microsoft.com/office/drawing/2016/ink" xmlns:am3d="http://schemas.microsoft.com/office/drawing/2017/model3d" xmlns:o="urn:schemas-microsoft-com:office:office" xmlns:oel="http://schemas.microsoft.com/office/2019/extlst" xmlns:r="http://schemas.openxmlformats.org/officeDocument/2006/relationships" xmlns:m="http://schemas.openxmlformats.org/officeDocument/2006/math" xmlns:v="urn:schemas-microsoft-com:vml" xmlns:wp14="http://schemas.microsoft.com/office/word/2010/wordprocessingDrawing" xmlns:wp="http://schemas.openxmlformats.org/drawingml/2006/wordprocessingDrawing" xmlns:w10="urn:schemas-microsoft-com:office:word" xmlns:w="http://schemas.openxmlformats.org/wordprocessingml/2006/main" xmlns:w14="http://schemas.microsoft.com/office/word/2010/wordml" xmlns:w15="http://schemas.microsoft.com/office/word/2012/wordml" xmlns:w16cex="http://schemas.microsoft.com/office/word/2018/wordml/cex" xmlns:w16cid="http://schemas.microsoft.com/office/word/2016/wordml/cid" xmlns:w16="http://schemas.microsoft.com/office/word/2018/wordml" xmlns:w16sdtdh="http://schemas.microsoft.com/office/word/2020/wordml/sdtdatahash" xmlns:w16se="http://schemas.microsoft.com/office/word/2015/wordml/symex" xmlns:wpg="http://schemas.microsoft.com/office/word/2010/wordprocessingGroup" xmlns:wpi="http://schemas.microsoft.com/office/word/2010/wordprocessingInk" xmlns:wne="http://schemas.microsoft.com/office/word/2006/wordml" xmlns:wps="http://schemas.microsoft.com/office/word/2010/wordprocessingShape" mc:Ignorable="w14 w15 w16se w16cid w16 w16cex w16sdtdh wp14">
+<w:numbering xmlns:wpc="http://schemas.microsoft.com/office/word/2010/wordprocessingCanvas" xmlns:cx="http://schemas.microsoft.com/office/drawing/2014/chartex" xmlns:cx1="http://schemas.microsoft.com/office/drawing/2015/9/8/chartex" xmlns:cx2="http://schemas.microsoft.com/office/drawing/2015/10/21/chartex" xmlns:cx3="http://schemas.microsoft.com/office/drawing/2016/5/9/chartex" xmlns:cx4="http://schemas.microsoft.com/office/drawing/2016/5/10/chartex" xmlns:cx5="http://schemas.microsoft.com/office/drawing/2016/5/11/chartex" xmlns:cx6="http://schemas.microsoft.com/office/drawing/2016/5/12/chartex" xmlns:cx7="http://schemas.microsoft.com/office/drawing/2016/5/13/chartex" xmlns:cx8="http://schemas.microsoft.com/office/drawing/2016/5/14/chartex" xmlns:mc="http://schemas.openxmlformats.org/markup-compatibility/2006" xmlns:aink="http://schemas.microsoft.com/office/drawing/2016/ink" xmlns:am3d="http://schemas.microsoft.com/office/drawing/2017/model3d" xmlns:o="urn:schemas-microsoft-com:office:office" xmlns:r="http://schemas.openxmlformats.org/officeDocument/2006/relationships" xmlns:m="http://schemas.openxmlformats.org/officeDocument/2006/math" xmlns:v="urn:schemas-microsoft-com:vml" xmlns:wp14="http://schemas.microsoft.com/office/word/2010/wordprocessingDrawing" xmlns:wp="http://schemas.openxmlformats.org/drawingml/2006/wordprocessingDrawing" xmlns:w10="urn:schemas-microsoft-com:office:word" xmlns:w="http://schemas.openxmlformats.org/wordprocessingml/2006/main" xmlns:w14="http://schemas.microsoft.com/office/word/2010/wordml" xmlns:w15="http://schemas.microsoft.com/office/word/2012/wordml" xmlns:w16cex="http://schemas.microsoft.com/office/word/2018/wordml/cex" xmlns:w16cid="http://schemas.microsoft.com/office/word/2016/wordml/cid" xmlns:w16="http://schemas.microsoft.com/office/word/2018/wordml" xmlns:w16sdtdh="http://schemas.microsoft.com/office/word/2020/wordml/sdtdatahash" xmlns:w16se="http://schemas.microsoft.com/office/word/2015/wordml/symex" xmlns:wpg="http://schemas.microsoft.com/office/word/2010/wordprocessingGroup" xmlns:wpi="http://schemas.microsoft.com/office/word/2010/wordprocessingInk" xmlns:wne="http://schemas.microsoft.com/office/word/2006/wordml" xmlns:wps="http://schemas.microsoft.com/office/word/2010/wordprocessingShape" mc:Ignorable="w14 w15 w16se w16cid w16 w16cex w16sdtdh wp14">
   <w:abstractNum w:abstractNumId="0" w15:restartNumberingAfterBreak="0">
     <w:nsid w:val="074C1FED"/>
     <w:multiLevelType w:val="hybridMultilevel"/>
@@ -4021,13 +8415,13 @@
       </w:pPr>
     </w:lvl>
   </w:abstractNum>
-  <w:num w:numId="1" w16cid:durableId="1311518678">
+  <w:num w:numId="1">
     <w:abstractNumId w:val="0"/>
   </w:num>
-  <w:num w:numId="2" w16cid:durableId="2099398783">
+  <w:num w:numId="2">
     <w:abstractNumId w:val="1"/>
   </w:num>
-  <w:num w:numId="3" w16cid:durableId="2124493747">
+  <w:num w:numId="3">
     <w:abstractNumId w:val="2"/>
   </w:num>
 </w:numbering>
